--- a/Энциклопедия/Робот Евгений.docx
+++ b/Энциклопедия/Робот Евгений.docx
@@ -1,6 +1,6 @@
 
 <file path=word/document.xml><?xml version="1.0" encoding="utf-8"?>
-<w:document xmlns:ve="http://schemas.openxmlformats.org/markup-compatibility/2006" xmlns:o="urn:schemas-microsoft-com:office:office" xmlns:r="http://schemas.openxmlformats.org/officeDocument/2006/relationships" xmlns:m="http://schemas.openxmlformats.org/officeDocument/2006/math" xmlns:v="urn:schemas-microsoft-com:vml" xmlns:wp="http://schemas.openxmlformats.org/drawingml/2006/wordprocessingDrawing" xmlns:w10="urn:schemas-microsoft-com:office:word" xmlns:w="http://schemas.openxmlformats.org/wordprocessingml/2006/main" xmlns:wne="http://schemas.microsoft.com/office/word/2006/wordml">
+<w:document xmlns:wpc="http://schemas.microsoft.com/office/word/2010/wordprocessingCanvas" xmlns:mc="http://schemas.openxmlformats.org/markup-compatibility/2006" xmlns:o="urn:schemas-microsoft-com:office:office" xmlns:r="http://schemas.openxmlformats.org/officeDocument/2006/relationships" xmlns:m="http://schemas.openxmlformats.org/officeDocument/2006/math" xmlns:v="urn:schemas-microsoft-com:vml" xmlns:wp14="http://schemas.microsoft.com/office/word/2010/wordprocessingDrawing" xmlns:wp="http://schemas.openxmlformats.org/drawingml/2006/wordprocessingDrawing" xmlns:w10="urn:schemas-microsoft-com:office:word" xmlns:w="http://schemas.openxmlformats.org/wordprocessingml/2006/main" xmlns:w14="http://schemas.microsoft.com/office/word/2010/wordml" xmlns:wpg="http://schemas.microsoft.com/office/word/2010/wordprocessingGroup" xmlns:wpi="http://schemas.microsoft.com/office/word/2010/wordprocessingInk" xmlns:wne="http://schemas.microsoft.com/office/word/2006/wordml" xmlns:wps="http://schemas.microsoft.com/office/word/2010/wordprocessingShape" mc:Ignorable="w14 wp14">
   <w:body>
     <w:p>
       <w:pPr>
@@ -10,7 +10,6 @@
           <w:szCs w:val="40"/>
         </w:rPr>
       </w:pPr>
-      <w:bookmarkStart w:id="0" w:name="_GoBack"/>
       <w:r>
         <w:rPr>
           <w:sz w:val="40"/>
@@ -19,7 +18,6 @@
         <w:t xml:space="preserve">Энциклопедия </w:t>
       </w:r>
     </w:p>
-    <w:bookmarkEnd w:id="0"/>
     <w:p>
       <w:pPr>
         <w:pStyle w:val="a3"/>
@@ -315,6 +313,8 @@
         </w:rPr>
         <w:t>Блок схема</w:t>
       </w:r>
+      <w:bookmarkStart w:id="0" w:name="_GoBack"/>
+      <w:bookmarkEnd w:id="0"/>
     </w:p>
     <w:p>
       <w:pPr>
@@ -333,6 +333,48 @@
         </w:rPr>
         <w:t>Управление рисками</w:t>
       </w:r>
+    </w:p>
+    <w:p>
+      <w:pPr>
+        <w:pStyle w:val="a3"/>
+        <w:ind w:left="357"/>
+        <w:rPr>
+          <w:rStyle w:val="a4"/>
+          <w:b w:val="0"/>
+        </w:rPr>
+      </w:pPr>
+      <w:proofErr w:type="gramStart"/>
+      <w:r>
+        <w:rPr>
+          <w:rStyle w:val="a4"/>
+          <w:b w:val="0"/>
+        </w:rPr>
+        <w:t>Вычисленный</w:t>
+      </w:r>
+      <w:proofErr w:type="gramEnd"/>
+      <w:r>
+        <w:rPr>
+          <w:rStyle w:val="a4"/>
+          <w:b w:val="0"/>
+        </w:rPr>
+        <w:t xml:space="preserve"> с</w:t>
+      </w:r>
+      <w:r>
+        <w:rPr>
+          <w:rStyle w:val="a4"/>
+          <w:b w:val="0"/>
+        </w:rPr>
+        <w:t xml:space="preserve">топ </w:t>
+      </w:r>
+      <w:proofErr w:type="spellStart"/>
+      <w:r>
+        <w:rPr>
+          <w:rStyle w:val="a4"/>
+          <w:b w:val="0"/>
+        </w:rPr>
+        <w:t>лосс</w:t>
+      </w:r>
+      <w:proofErr w:type="spellEnd"/>
     </w:p>
     <w:p>
       <w:pPr>
@@ -437,7 +479,7 @@
 </file>
 
 <file path=word/numbering.xml><?xml version="1.0" encoding="utf-8"?>
-<w:numbering xmlns:ve="http://schemas.openxmlformats.org/markup-compatibility/2006" xmlns:o="urn:schemas-microsoft-com:office:office" xmlns:r="http://schemas.openxmlformats.org/officeDocument/2006/relationships" xmlns:m="http://schemas.openxmlformats.org/officeDocument/2006/math" xmlns:v="urn:schemas-microsoft-com:vml" xmlns:wp="http://schemas.openxmlformats.org/drawingml/2006/wordprocessingDrawing" xmlns:w10="urn:schemas-microsoft-com:office:word" xmlns:w="http://schemas.openxmlformats.org/wordprocessingml/2006/main" xmlns:wne="http://schemas.microsoft.com/office/word/2006/wordml">
+<w:numbering xmlns:wpc="http://schemas.microsoft.com/office/word/2010/wordprocessingCanvas" xmlns:mc="http://schemas.openxmlformats.org/markup-compatibility/2006" xmlns:o="urn:schemas-microsoft-com:office:office" xmlns:r="http://schemas.openxmlformats.org/officeDocument/2006/relationships" xmlns:m="http://schemas.openxmlformats.org/officeDocument/2006/math" xmlns:v="urn:schemas-microsoft-com:vml" xmlns:wp14="http://schemas.microsoft.com/office/word/2010/wordprocessingDrawing" xmlns:wp="http://schemas.openxmlformats.org/drawingml/2006/wordprocessingDrawing" xmlns:w10="urn:schemas-microsoft-com:office:word" xmlns:w="http://schemas.openxmlformats.org/wordprocessingml/2006/main" xmlns:w14="http://schemas.microsoft.com/office/word/2010/wordml" xmlns:wpg="http://schemas.microsoft.com/office/word/2010/wordprocessingGroup" xmlns:wpi="http://schemas.microsoft.com/office/word/2010/wordprocessingInk" xmlns:wne="http://schemas.microsoft.com/office/word/2006/wordml" xmlns:wps="http://schemas.microsoft.com/office/word/2010/wordprocessingShape" mc:Ignorable="w14 wp14">
   <w:abstractNum w:abstractNumId="0">
     <w:nsid w:val="16C128A3"/>
     <w:multiLevelType w:val="hybridMultilevel"/>
@@ -650,7 +692,7 @@
 </file>
 
 <file path=word/styles.xml><?xml version="1.0" encoding="utf-8"?>
-<w:styles xmlns:r="http://schemas.openxmlformats.org/officeDocument/2006/relationships" xmlns:w="http://schemas.openxmlformats.org/wordprocessingml/2006/main">
+<w:styles xmlns:mc="http://schemas.openxmlformats.org/markup-compatibility/2006" xmlns:r="http://schemas.openxmlformats.org/officeDocument/2006/relationships" xmlns:w="http://schemas.openxmlformats.org/wordprocessingml/2006/main" xmlns:w14="http://schemas.microsoft.com/office/word/2010/wordml" mc:Ignorable="w14">
   <w:docDefaults>
     <w:rPrDefault>
       <w:rPr>
@@ -821,7 +863,6 @@
     <w:uiPriority w:val="99"/>
     <w:semiHidden/>
     <w:unhideWhenUsed/>
-    <w:qFormat/>
     <w:tblPr>
       <w:tblInd w:w="0" w:type="dxa"/>
       <w:tblCellMar>
@@ -859,6 +900,196 @@
       <w:b/>
       <w:bCs/>
     </w:rPr>
+  </w:style>
+</w:styles>
+</file>
+
+<file path=word/stylesWithEffects.xml><?xml version="1.0" encoding="utf-8"?>
+<w:styles xmlns:wpc="http://schemas.microsoft.com/office/word/2010/wordprocessingCanvas" xmlns:mc="http://schemas.openxmlformats.org/markup-compatibility/2006" xmlns:o="urn:schemas-microsoft-com:office:office" xmlns:r="http://schemas.openxmlformats.org/officeDocument/2006/relationships" xmlns:m="http://schemas.openxmlformats.org/officeDocument/2006/math" xmlns:v="urn:schemas-microsoft-com:vml" xmlns:wp14="http://schemas.microsoft.com/office/word/2010/wordprocessingDrawing" xmlns:wp="http://schemas.openxmlformats.org/drawingml/2006/wordprocessingDrawing" xmlns:w10="urn:schemas-microsoft-com:office:word" xmlns:w="http://schemas.openxmlformats.org/wordprocessingml/2006/main" xmlns:w14="http://schemas.microsoft.com/office/word/2010/wordml" xmlns:wpg="http://schemas.microsoft.com/office/word/2010/wordprocessingGroup" xmlns:wpi="http://schemas.microsoft.com/office/word/2010/wordprocessingInk" xmlns:wne="http://schemas.microsoft.com/office/word/2006/wordml" xmlns:wps="http://schemas.microsoft.com/office/word/2010/wordprocessingShape" mc:Ignorable="w14 wp14">
+  <w:docDefaults>
+    <w:rPrDefault>
+      <w:rPr>
+        <w:rFonts w:asciiTheme="minorHAnsi" w:eastAsiaTheme="minorEastAsia" w:hAnsiTheme="minorHAnsi" w:cstheme="minorBidi"/>
+        <w:sz w:val="22"/>
+        <w:szCs w:val="22"/>
+        <w:lang w:val="ru-RU" w:eastAsia="ru-RU" w:bidi="ar-SA"/>
+      </w:rPr>
+    </w:rPrDefault>
+    <w:pPrDefault>
+      <w:pPr>
+        <w:spacing w:after="200" w:line="276" w:lineRule="auto"/>
+      </w:pPr>
+    </w:pPrDefault>
+  </w:docDefaults>
+  <w:latentStyles w:defLockedState="0" w:defUIPriority="99" w:defSemiHidden="1" w:defUnhideWhenUsed="1" w:defQFormat="0" w:count="267">
+    <w:lsdException w:name="Normal" w:semiHidden="0" w:uiPriority="0" w:unhideWhenUsed="0" w:qFormat="1"/>
+    <w:lsdException w:name="heading 1" w:semiHidden="0" w:uiPriority="9" w:unhideWhenUsed="0" w:qFormat="1"/>
+    <w:lsdException w:name="heading 2" w:uiPriority="9" w:qFormat="1"/>
+    <w:lsdException w:name="heading 3" w:uiPriority="9" w:qFormat="1"/>
+    <w:lsdException w:name="heading 4" w:uiPriority="9" w:qFormat="1"/>
+    <w:lsdException w:name="heading 5" w:uiPriority="9" w:qFormat="1"/>
+    <w:lsdException w:name="heading 6" w:uiPriority="9" w:qFormat="1"/>
+    <w:lsdException w:name="heading 7" w:uiPriority="9" w:qFormat="1"/>
+    <w:lsdException w:name="heading 8" w:uiPriority="9" w:qFormat="1"/>
+    <w:lsdException w:name="heading 9" w:uiPriority="9" w:qFormat="1"/>
+    <w:lsdException w:name="toc 1" w:uiPriority="39"/>
+    <w:lsdException w:name="toc 2" w:uiPriority="39"/>
+    <w:lsdException w:name="toc 3" w:uiPriority="39"/>
+    <w:lsdException w:name="toc 4" w:uiPriority="39"/>
+    <w:lsdException w:name="toc 5" w:uiPriority="39"/>
+    <w:lsdException w:name="toc 6" w:uiPriority="39"/>
+    <w:lsdException w:name="toc 7" w:uiPriority="39"/>
+    <w:lsdException w:name="toc 8" w:uiPriority="39"/>
+    <w:lsdException w:name="toc 9" w:uiPriority="39"/>
+    <w:lsdException w:name="caption" w:uiPriority="35" w:qFormat="1"/>
+    <w:lsdException w:name="Title" w:semiHidden="0" w:uiPriority="10" w:unhideWhenUsed="0" w:qFormat="1"/>
+    <w:lsdException w:name="Default Paragraph Font" w:uiPriority="1"/>
+    <w:lsdException w:name="Subtitle" w:semiHidden="0" w:uiPriority="11" w:unhideWhenUsed="0" w:qFormat="1"/>
+    <w:lsdException w:name="Strong" w:semiHidden="0" w:uiPriority="22" w:unhideWhenUsed="0" w:qFormat="1"/>
+    <w:lsdException w:name="Emphasis" w:semiHidden="0" w:uiPriority="20" w:unhideWhenUsed="0" w:qFormat="1"/>
+    <w:lsdException w:name="Table Grid" w:semiHidden="0" w:uiPriority="59" w:unhideWhenUsed="0"/>
+    <w:lsdException w:name="Placeholder Text" w:unhideWhenUsed="0"/>
+    <w:lsdException w:name="No Spacing" w:semiHidden="0" w:uiPriority="1" w:unhideWhenUsed="0" w:qFormat="1"/>
+    <w:lsdException w:name="Light Shading" w:semiHidden="0" w:uiPriority="60" w:unhideWhenUsed="0"/>
+    <w:lsdException w:name="Light List" w:semiHidden="0" w:uiPriority="61" w:unhideWhenUsed="0"/>
+    <w:lsdException w:name="Light Grid" w:semiHidden="0" w:uiPriority="62" w:unhideWhenUsed="0"/>
+    <w:lsdException w:name="Medium Shading 1" w:semiHidden="0" w:uiPriority="63" w:unhideWhenUsed="0"/>
+    <w:lsdException w:name="Medium Shading 2" w:semiHidden="0" w:uiPriority="64" w:unhideWhenUsed="0"/>
+    <w:lsdException w:name="Medium List 1" w:semiHidden="0" w:uiPriority="65" w:unhideWhenUsed="0"/>
+    <w:lsdException w:name="Medium List 2" w:semiHidden="0" w:uiPriority="66" w:unhideWhenUsed="0"/>
+    <w:lsdException w:name="Medium Grid 1" w:semiHidden="0" w:uiPriority="67" w:unhideWhenUsed="0"/>
+    <w:lsdException w:name="Medium Grid 2" w:semiHidden="0" w:uiPriority="68" w:unhideWhenUsed="0"/>
+    <w:lsdException w:name="Medium Grid 3" w:semiHidden="0" w:uiPriority="69" w:unhideWhenUsed="0"/>
+    <w:lsdException w:name="Dark List" w:semiHidden="0" w:uiPriority="70" w:unhideWhenUsed="0"/>
+    <w:lsdException w:name="Colorful Shading" w:semiHidden="0" w:uiPriority="71" w:unhideWhenUsed="0"/>
+    <w:lsdException w:name="Colorful List" w:semiHidden="0" w:uiPriority="72" w:unhideWhenUsed="0"/>
+    <w:lsdException w:name="Colorful Grid" w:semiHidden="0" w:uiPriority="73" w:unhideWhenUsed="0"/>
+    <w:lsdException w:name="Light Shading Accent 1" w:semiHidden="0" w:uiPriority="60" w:unhideWhenUsed="0"/>
+    <w:lsdException w:name="Light List Accent 1" w:semiHidden="0" w:uiPriority="61" w:unhideWhenUsed="0"/>
+    <w:lsdException w:name="Light Grid Accent 1" w:semiHidden="0" w:uiPriority="62" w:unhideWhenUsed="0"/>
+    <w:lsdException w:name="Medium Shading 1 Accent 1" w:semiHidden="0" w:uiPriority="63" w:unhideWhenUsed="0"/>
+    <w:lsdException w:name="Medium Shading 2 Accent 1" w:semiHidden="0" w:uiPriority="64" w:unhideWhenUsed="0"/>
+    <w:lsdException w:name="Medium List 1 Accent 1" w:semiHidden="0" w:uiPriority="65" w:unhideWhenUsed="0"/>
+    <w:lsdException w:name="Revision" w:unhideWhenUsed="0"/>
+    <w:lsdException w:name="List Paragraph" w:semiHidden="0" w:uiPriority="34" w:unhideWhenUsed="0" w:qFormat="1"/>
+    <w:lsdException w:name="Quote" w:semiHidden="0" w:uiPriority="29" w:unhideWhenUsed="0" w:qFormat="1"/>
+    <w:lsdException w:name="Intense Quote" w:semiHidden="0" w:uiPriority="30" w:unhideWhenUsed="0" w:qFormat="1"/>
+    <w:lsdException w:name="Medium List 2 Accent 1" w:semiHidden="0" w:uiPriority="66" w:unhideWhenUsed="0"/>
+    <w:lsdException w:name="Medium Grid 1 Accent 1" w:semiHidden="0" w:uiPriority="67" w:unhideWhenUsed="0"/>
+    <w:lsdException w:name="Medium Grid 2 Accent 1" w:semiHidden="0" w:uiPriority="68" w:unhideWhenUsed="0"/>
+    <w:lsdException w:name="Medium Grid 3 Accent 1" w:semiHidden="0" w:uiPriority="69" w:unhideWhenUsed="0"/>
+    <w:lsdException w:name="Dark List Accent 1" w:semiHidden="0" w:uiPriority="70" w:unhideWhenUsed="0"/>
+    <w:lsdException w:name="Colorful Shading Accent 1" w:semiHidden="0" w:uiPriority="71" w:unhideWhenUsed="0"/>
+    <w:lsdException w:name="Colorful List Accent 1" w:semiHidden="0" w:uiPriority="72" w:unhideWhenUsed="0"/>
+    <w:lsdException w:name="Colorful Grid Accent 1" w:semiHidden="0" w:uiPriority="73" w:unhideWhenUsed="0"/>
+    <w:lsdException w:name="Light Shading Accent 2" w:semiHidden="0" w:uiPriority="60" w:unhideWhenUsed="0"/>
+    <w:lsdException w:name="Light List Accent 2" w:semiHidden="0" w:uiPriority="61" w:unhideWhenUsed="0"/>
+    <w:lsdException w:name="Light Grid Accent 2" w:semiHidden="0" w:uiPriority="62" w:unhideWhenUsed="0"/>
+    <w:lsdException w:name="Medium Shading 1 Accent 2" w:semiHidden="0" w:uiPriority="63" w:unhideWhenUsed="0"/>
+    <w:lsdException w:name="Medium Shading 2 Accent 2" w:semiHidden="0" w:uiPriority="64" w:unhideWhenUsed="0"/>
+    <w:lsdException w:name="Medium List 1 Accent 2" w:semiHidden="0" w:uiPriority="65" w:unhideWhenUsed="0"/>
+    <w:lsdException w:name="Medium List 2 Accent 2" w:semiHidden="0" w:uiPriority="66" w:unhideWhenUsed="0"/>
+    <w:lsdException w:name="Medium Grid 1 Accent 2" w:semiHidden="0" w:uiPriority="67" w:unhideWhenUsed="0"/>
+    <w:lsdException w:name="Medium Grid 2 Accent 2" w:semiHidden="0" w:uiPriority="68" w:unhideWhenUsed="0"/>
+    <w:lsdException w:name="Medium Grid 3 Accent 2" w:semiHidden="0" w:uiPriority="69" w:unhideWhenUsed="0"/>
+    <w:lsdException w:name="Dark List Accent 2" w:semiHidden="0" w:uiPriority="70" w:unhideWhenUsed="0"/>
+    <w:lsdException w:name="Colorful Shading Accent 2" w:semiHidden="0" w:uiPriority="71" w:unhideWhenUsed="0"/>
+    <w:lsdException w:name="Colorful List Accent 2" w:semiHidden="0" w:uiPriority="72" w:unhideWhenUsed="0"/>
+    <w:lsdException w:name="Colorful Grid Accent 2" w:semiHidden="0" w:uiPriority="73" w:unhideWhenUsed="0"/>
+    <w:lsdException w:name="Light Shading Accent 3" w:semiHidden="0" w:uiPriority="60" w:unhideWhenUsed="0"/>
+    <w:lsdException w:name="Light List Accent 3" w:semiHidden="0" w:uiPriority="61" w:unhideWhenUsed="0"/>
+    <w:lsdException w:name="Light Grid Accent 3" w:semiHidden="0" w:uiPriority="62" w:unhideWhenUsed="0"/>
+    <w:lsdException w:name="Medium Shading 1 Accent 3" w:semiHidden="0" w:uiPriority="63" w:unhideWhenUsed="0"/>
+    <w:lsdException w:name="Medium Shading 2 Accent 3" w:semiHidden="0" w:uiPriority="64" w:unhideWhenUsed="0"/>
+    <w:lsdException w:name="Medium List 1 Accent 3" w:semiHidden="0" w:uiPriority="65" w:unhideWhenUsed="0"/>
+    <w:lsdException w:name="Medium List 2 Accent 3" w:semiHidden="0" w:uiPriority="66" w:unhideWhenUsed="0"/>
+    <w:lsdException w:name="Medium Grid 1 Accent 3" w:semiHidden="0" w:uiPriority="67" w:unhideWhenUsed="0"/>
+    <w:lsdException w:name="Medium Grid 2 Accent 3" w:semiHidden="0" w:uiPriority="68" w:unhideWhenUsed="0"/>
+    <w:lsdException w:name="Medium Grid 3 Accent 3" w:semiHidden="0" w:uiPriority="69" w:unhideWhenUsed="0"/>
+    <w:lsdException w:name="Dark List Accent 3" w:semiHidden="0" w:uiPriority="70" w:unhideWhenUsed="0"/>
+    <w:lsdException w:name="Colorful Shading Accent 3" w:semiHidden="0" w:uiPriority="71" w:unhideWhenUsed="0"/>
+    <w:lsdException w:name="Colorful List Accent 3" w:semiHidden="0" w:uiPriority="72" w:unhideWhenUsed="0"/>
+    <w:lsdException w:name="Colorful Grid Accent 3" w:semiHidden="0" w:uiPriority="73" w:unhideWhenUsed="0"/>
+    <w:lsdException w:name="Light Shading Accent 4" w:semiHidden="0" w:uiPriority="60" w:unhideWhenUsed="0"/>
+    <w:lsdException w:name="Light List Accent 4" w:semiHidden="0" w:uiPriority="61" w:unhideWhenUsed="0"/>
+    <w:lsdException w:name="Light Grid Accent 4" w:semiHidden="0" w:uiPriority="62" w:unhideWhenUsed="0"/>
+    <w:lsdException w:name="Medium Shading 1 Accent 4" w:semiHidden="0" w:uiPriority="63" w:unhideWhenUsed="0"/>
+    <w:lsdException w:name="Medium Shading 2 Accent 4" w:semiHidden="0" w:uiPriority="64" w:unhideWhenUsed="0"/>
+    <w:lsdException w:name="Medium List 1 Accent 4" w:semiHidden="0" w:uiPriority="65" w:unhideWhenUsed="0"/>
+    <w:lsdException w:name="Medium List 2 Accent 4" w:semiHidden="0" w:uiPriority="66" w:unhideWhenUsed="0"/>
+    <w:lsdException w:name="Medium Grid 1 Accent 4" w:semiHidden="0" w:uiPriority="67" w:unhideWhenUsed="0"/>
+    <w:lsdException w:name="Medium Grid 2 Accent 4" w:semiHidden="0" w:uiPriority="68" w:unhideWhenUsed="0"/>
+    <w:lsdException w:name="Medium Grid 3 Accent 4" w:semiHidden="0" w:uiPriority="69" w:unhideWhenUsed="0"/>
+    <w:lsdException w:name="Dark List Accent 4" w:semiHidden="0" w:uiPriority="70" w:unhideWhenUsed="0"/>
+    <w:lsdException w:name="Colorful Shading Accent 4" w:semiHidden="0" w:uiPriority="71" w:unhideWhenUsed="0"/>
+    <w:lsdException w:name="Colorful List Accent 4" w:semiHidden="0" w:uiPriority="72" w:unhideWhenUsed="0"/>
+    <w:lsdException w:name="Colorful Grid Accent 4" w:semiHidden="0" w:uiPriority="73" w:unhideWhenUsed="0"/>
+    <w:lsdException w:name="Light Shading Accent 5" w:semiHidden="0" w:uiPriority="60" w:unhideWhenUsed="0"/>
+    <w:lsdException w:name="Light List Accent 5" w:semiHidden="0" w:uiPriority="61" w:unhideWhenUsed="0"/>
+    <w:lsdException w:name="Light Grid Accent 5" w:semiHidden="0" w:uiPriority="62" w:unhideWhenUsed="0"/>
+    <w:lsdException w:name="Medium Shading 1 Accent 5" w:semiHidden="0" w:uiPriority="63" w:unhideWhenUsed="0"/>
+    <w:lsdException w:name="Medium Shading 2 Accent 5" w:semiHidden="0" w:uiPriority="64" w:unhideWhenUsed="0"/>
+    <w:lsdException w:name="Medium List 1 Accent 5" w:semiHidden="0" w:uiPriority="65" w:unhideWhenUsed="0"/>
+    <w:lsdException w:name="Medium List 2 Accent 5" w:semiHidden="0" w:uiPriority="66" w:unhideWhenUsed="0"/>
+    <w:lsdException w:name="Medium Grid 1 Accent 5" w:semiHidden="0" w:uiPriority="67" w:unhideWhenUsed="0"/>
+    <w:lsdException w:name="Medium Grid 2 Accent 5" w:semiHidden="0" w:uiPriority="68" w:unhideWhenUsed="0"/>
+    <w:lsdException w:name="Medium Grid 3 Accent 5" w:semiHidden="0" w:uiPriority="69" w:unhideWhenUsed="0"/>
+    <w:lsdException w:name="Dark List Accent 5" w:semiHidden="0" w:uiPriority="70" w:unhideWhenUsed="0"/>
+    <w:lsdException w:name="Colorful Shading Accent 5" w:semiHidden="0" w:uiPriority="71" w:unhideWhenUsed="0"/>
+    <w:lsdException w:name="Colorful List Accent 5" w:semiHidden="0" w:uiPriority="72" w:unhideWhenUsed="0"/>
+    <w:lsdException w:name="Colorful Grid Accent 5" w:semiHidden="0" w:uiPriority="73" w:unhideWhenUsed="0"/>
+    <w:lsdException w:name="Light Shading Accent 6" w:semiHidden="0" w:uiPriority="60" w:unhideWhenUsed="0"/>
+    <w:lsdException w:name="Light List Accent 6" w:semiHidden="0" w:uiPriority="61" w:unhideWhenUsed="0"/>
+    <w:lsdException w:name="Light Grid Accent 6" w:semiHidden="0" w:uiPriority="62" w:unhideWhenUsed="0"/>
+    <w:lsdException w:name="Medium Shading 1 Accent 6" w:semiHidden="0" w:uiPriority="63" w:unhideWhenUsed="0"/>
+    <w:lsdException w:name="Medium Shading 2 Accent 6" w:semiHidden="0" w:uiPriority="64" w:unhideWhenUsed="0"/>
+    <w:lsdException w:name="Medium List 1 Accent 6" w:semiHidden="0" w:uiPriority="65" w:unhideWhenUsed="0"/>
+    <w:lsdException w:name="Medium List 2 Accent 6" w:semiHidden="0" w:uiPriority="66" w:unhideWhenUsed="0"/>
+    <w:lsdException w:name="Medium Grid 1 Accent 6" w:semiHidden="0" w:uiPriority="67" w:unhideWhenUsed="0"/>
+    <w:lsdException w:name="Medium Grid 2 Accent 6" w:semiHidden="0" w:uiPriority="68" w:unhideWhenUsed="0"/>
+    <w:lsdException w:name="Medium Grid 3 Accent 6" w:semiHidden="0" w:uiPriority="69" w:unhideWhenUsed="0"/>
+    <w:lsdException w:name="Dark List Accent 6" w:semiHidden="0" w:uiPriority="70" w:unhideWhenUsed="0"/>
+    <w:lsdException w:name="Colorful Shading Accent 6" w:semiHidden="0" w:uiPriority="71" w:unhideWhenUsed="0"/>
+    <w:lsdException w:name="Colorful List Accent 6" w:semiHidden="0" w:uiPriority="72" w:unhideWhenUsed="0"/>
+    <w:lsdException w:name="Colorful Grid Accent 6" w:semiHidden="0" w:uiPriority="73" w:unhideWhenUsed="0"/>
+    <w:lsdException w:name="Subtle Emphasis" w:semiHidden="0" w:uiPriority="19" w:unhideWhenUsed="0" w:qFormat="1"/>
+    <w:lsdException w:name="Intense Emphasis" w:semiHidden="0" w:uiPriority="21" w:unhideWhenUsed="0" w:qFormat="1"/>
+    <w:lsdException w:name="Subtle Reference" w:semiHidden="0" w:uiPriority="31" w:unhideWhenUsed="0" w:qFormat="1"/>
+    <w:lsdException w:name="Intense Reference" w:semiHidden="0" w:uiPriority="32" w:unhideWhenUsed="0" w:qFormat="1"/>
+    <w:lsdException w:name="Book Title" w:semiHidden="0" w:uiPriority="33" w:unhideWhenUsed="0" w:qFormat="1"/>
+    <w:lsdException w:name="Bibliography" w:uiPriority="37"/>
+    <w:lsdException w:name="TOC Heading" w:uiPriority="39" w:qFormat="1"/>
+  </w:latentStyles>
+  <w:style w:type="paragraph" w:default="1" w:styleId="a">
+    <w:name w:val="Normal"/>
+    <w:qFormat/>
+  </w:style>
+  <w:style w:type="character" w:default="1" w:styleId="a0">
+    <w:name w:val="Default Paragraph Font"/>
+    <w:uiPriority w:val="1"/>
+    <w:semiHidden/>
+    <w:unhideWhenUsed/>
+  </w:style>
+  <w:style w:type="table" w:default="1" w:styleId="a1">
+    <w:name w:val="Normal Table"/>
+    <w:uiPriority w:val="99"/>
+    <w:semiHidden/>
+    <w:unhideWhenUsed/>
+    <w:tblPr>
+      <w:tblInd w:w="0" w:type="dxa"/>
+      <w:tblCellMar>
+        <w:top w:w="0" w:type="dxa"/>
+        <w:left w:w="108" w:type="dxa"/>
+        <w:bottom w:w="0" w:type="dxa"/>
+        <w:right w:w="108" w:type="dxa"/>
+      </w:tblCellMar>
+    </w:tblPr>
+  </w:style>
+  <w:style w:type="numbering" w:default="1" w:styleId="a2">
+    <w:name w:val="No List"/>
+    <w:uiPriority w:val="99"/>
+    <w:semiHidden/>
+    <w:unhideWhenUsed/>
   </w:style>
 </w:styles>
 </file>

--- a/Энциклопедия/Робот Евгений.docx
+++ b/Энциклопедия/Робот Евгений.docx
@@ -1,6 +1,6 @@
 
 <file path=word/document.xml><?xml version="1.0" encoding="utf-8"?>
-<w:document xmlns:wpc="http://schemas.microsoft.com/office/word/2010/wordprocessingCanvas" xmlns:mc="http://schemas.openxmlformats.org/markup-compatibility/2006" xmlns:o="urn:schemas-microsoft-com:office:office" xmlns:r="http://schemas.openxmlformats.org/officeDocument/2006/relationships" xmlns:m="http://schemas.openxmlformats.org/officeDocument/2006/math" xmlns:v="urn:schemas-microsoft-com:vml" xmlns:wp14="http://schemas.microsoft.com/office/word/2010/wordprocessingDrawing" xmlns:wp="http://schemas.openxmlformats.org/drawingml/2006/wordprocessingDrawing" xmlns:w10="urn:schemas-microsoft-com:office:word" xmlns:w="http://schemas.openxmlformats.org/wordprocessingml/2006/main" xmlns:w14="http://schemas.microsoft.com/office/word/2010/wordml" xmlns:wpg="http://schemas.microsoft.com/office/word/2010/wordprocessingGroup" xmlns:wpi="http://schemas.microsoft.com/office/word/2010/wordprocessingInk" xmlns:wne="http://schemas.microsoft.com/office/word/2006/wordml" xmlns:wps="http://schemas.microsoft.com/office/word/2010/wordprocessingShape" mc:Ignorable="w14 wp14">
+<w:document xmlns:ve="http://schemas.openxmlformats.org/markup-compatibility/2006" xmlns:o="urn:schemas-microsoft-com:office:office" xmlns:r="http://schemas.openxmlformats.org/officeDocument/2006/relationships" xmlns:m="http://schemas.openxmlformats.org/officeDocument/2006/math" xmlns:v="urn:schemas-microsoft-com:vml" xmlns:wp="http://schemas.openxmlformats.org/drawingml/2006/wordprocessingDrawing" xmlns:w10="urn:schemas-microsoft-com:office:word" xmlns:w="http://schemas.openxmlformats.org/wordprocessingml/2006/main" xmlns:wne="http://schemas.microsoft.com/office/word/2006/wordml">
   <w:body>
     <w:p>
       <w:pPr>
@@ -10,14 +10,16 @@
           <w:szCs w:val="40"/>
         </w:rPr>
       </w:pPr>
+      <w:bookmarkStart w:id="0" w:name="_GoBack"/>
       <w:r>
         <w:rPr>
           <w:sz w:val="40"/>
           <w:szCs w:val="40"/>
         </w:rPr>
-        <w:t xml:space="preserve">Энциклопедия </w:t>
-      </w:r>
-    </w:p>
+        <w:t>Робот Евгений</w:t>
+      </w:r>
+    </w:p>
+    <w:bookmarkEnd w:id="0"/>
     <w:p>
       <w:pPr>
         <w:pStyle w:val="a3"/>
@@ -50,6 +52,37 @@
           <w:rStyle w:val="a4"/>
           <w:b w:val="0"/>
         </w:rPr>
+        <w:t>«</w:t>
+      </w:r>
+      <w:r>
+        <w:rPr>
+          <w:rStyle w:val="a4"/>
+          <w:b w:val="0"/>
+        </w:rPr>
+        <w:t>Входить в направлении тренда при развороте движения цены</w:t>
+      </w:r>
+      <w:r>
+        <w:rPr>
+          <w:rStyle w:val="a4"/>
+          <w:b w:val="0"/>
+        </w:rPr>
+        <w:t xml:space="preserve"> на границе тренда».</w:t>
+      </w:r>
+    </w:p>
+    <w:p>
+      <w:pPr>
+        <w:pStyle w:val="a3"/>
+        <w:ind w:left="357"/>
+        <w:rPr>
+          <w:rStyle w:val="a4"/>
+          <w:b w:val="0"/>
+        </w:rPr>
+      </w:pPr>
+      <w:r>
+        <w:rPr>
+          <w:rStyle w:val="a4"/>
+          <w:b w:val="0"/>
+        </w:rPr>
         <w:t>Входить внизу</w:t>
       </w:r>
       <w:r>
@@ -73,16 +106,163 @@
         </w:rPr>
         <w:t xml:space="preserve"> (вверх/вниз соответственно).</w:t>
       </w:r>
-    </w:p>
-    <w:p>
-      <w:pPr>
-        <w:pStyle w:val="a3"/>
-        <w:ind w:left="357"/>
-        <w:rPr>
-          <w:rStyle w:val="a4"/>
-          <w:b w:val="0"/>
-        </w:rPr>
-      </w:pPr>
+      <w:r>
+        <w:rPr>
+          <w:b/>
+          <w:bCs/>
+          <w:noProof/>
+          <w:lang w:eastAsia="ru-RU"/>
+        </w:rPr>
+        <w:drawing>
+          <wp:inline distT="0" distB="0" distL="0" distR="0">
+            <wp:extent cx="2092766" cy="1566161"/>
+            <wp:effectExtent l="342900" t="247650" r="345634" b="205489"/>
+            <wp:docPr id="1" name="Рисунок 0" descr="WhxEuGepIIA.jpg"/>
+            <wp:cNvGraphicFramePr>
+              <a:graphicFrameLocks xmlns:a="http://schemas.openxmlformats.org/drawingml/2006/main" noChangeAspect="1"/>
+            </wp:cNvGraphicFramePr>
+            <a:graphic xmlns:a="http://schemas.openxmlformats.org/drawingml/2006/main">
+              <a:graphicData uri="http://schemas.openxmlformats.org/drawingml/2006/picture">
+                <pic:pic xmlns:pic="http://schemas.openxmlformats.org/drawingml/2006/picture">
+                  <pic:nvPicPr>
+                    <pic:cNvPr id="0" name="WhxEuGepIIA.jpg"/>
+                    <pic:cNvPicPr/>
+                  </pic:nvPicPr>
+                  <pic:blipFill>
+                    <a:blip r:embed="rId5" cstate="print"/>
+                    <a:stretch>
+                      <a:fillRect/>
+                    </a:stretch>
+                  </pic:blipFill>
+                  <pic:spPr>
+                    <a:xfrm>
+                      <a:off x="0" y="0"/>
+                      <a:ext cx="2096650" cy="1569068"/>
+                    </a:xfrm>
+                    <a:prstGeom prst="rect">
+                      <a:avLst/>
+                    </a:prstGeom>
+                    <a:solidFill>
+                      <a:srgbClr val="FFFFFF">
+                        <a:shade val="85000"/>
+                      </a:srgbClr>
+                    </a:solidFill>
+                    <a:ln w="190500" cap="sq">
+                      <a:solidFill>
+                        <a:srgbClr val="FFFFFF"/>
+                      </a:solidFill>
+                      <a:miter lim="800000"/>
+                    </a:ln>
+                    <a:effectLst>
+                      <a:outerShdw blurRad="65000" dist="50800" dir="12900000" kx="195000" ky="145000" algn="tl" rotWithShape="0">
+                        <a:srgbClr val="000000">
+                          <a:alpha val="30000"/>
+                        </a:srgbClr>
+                      </a:outerShdw>
+                    </a:effectLst>
+                    <a:scene3d>
+                      <a:camera prst="orthographicFront">
+                        <a:rot lat="0" lon="0" rev="360000"/>
+                      </a:camera>
+                      <a:lightRig rig="twoPt" dir="t">
+                        <a:rot lat="0" lon="0" rev="7200000"/>
+                      </a:lightRig>
+                    </a:scene3d>
+                    <a:sp3d contourW="12700">
+                      <a:bevelT w="25400" h="19050"/>
+                      <a:contourClr>
+                        <a:srgbClr val="969696"/>
+                      </a:contourClr>
+                    </a:sp3d>
+                  </pic:spPr>
+                </pic:pic>
+              </a:graphicData>
+            </a:graphic>
+          </wp:inline>
+        </w:drawing>
+      </w:r>
+      <w:r>
+        <w:rPr>
+          <w:bCs/>
+          <w:noProof/>
+          <w:lang w:eastAsia="ru-RU"/>
+        </w:rPr>
+        <w:t xml:space="preserve">    </w:t>
+      </w:r>
+      <w:r>
+        <w:rPr>
+          <w:bCs/>
+          <w:noProof/>
+          <w:lang w:eastAsia="ru-RU"/>
+        </w:rPr>
+        <w:drawing>
+          <wp:inline distT="0" distB="0" distL="0" distR="0">
+            <wp:extent cx="2012910" cy="1506349"/>
+            <wp:effectExtent l="190500" t="209550" r="196890" b="208151"/>
+            <wp:docPr id="3" name="Рисунок 2" descr="iN1fkDAX9kw.jpg"/>
+            <wp:cNvGraphicFramePr>
+              <a:graphicFrameLocks xmlns:a="http://schemas.openxmlformats.org/drawingml/2006/main" noChangeAspect="1"/>
+            </wp:cNvGraphicFramePr>
+            <a:graphic xmlns:a="http://schemas.openxmlformats.org/drawingml/2006/main">
+              <a:graphicData uri="http://schemas.openxmlformats.org/drawingml/2006/picture">
+                <pic:pic xmlns:pic="http://schemas.openxmlformats.org/drawingml/2006/picture">
+                  <pic:nvPicPr>
+                    <pic:cNvPr id="0" name="iN1fkDAX9kw.jpg"/>
+                    <pic:cNvPicPr/>
+                  </pic:nvPicPr>
+                  <pic:blipFill>
+                    <a:blip r:embed="rId6" cstate="print"/>
+                    <a:stretch>
+                      <a:fillRect/>
+                    </a:stretch>
+                  </pic:blipFill>
+                  <pic:spPr>
+                    <a:xfrm rot="485608">
+                      <a:off x="0" y="0"/>
+                      <a:ext cx="2014108" cy="1507245"/>
+                    </a:xfrm>
+                    <a:prstGeom prst="rect">
+                      <a:avLst/>
+                    </a:prstGeom>
+                    <a:solidFill>
+                      <a:srgbClr val="FFFFFF">
+                        <a:shade val="85000"/>
+                      </a:srgbClr>
+                    </a:solidFill>
+                    <a:ln w="190500" cap="sq">
+                      <a:solidFill>
+                        <a:srgbClr val="FFFFFF"/>
+                      </a:solidFill>
+                      <a:miter lim="800000"/>
+                    </a:ln>
+                    <a:effectLst>
+                      <a:outerShdw blurRad="65000" dist="50800" dir="12900000" kx="195000" ky="145000" algn="tl" rotWithShape="0">
+                        <a:srgbClr val="000000">
+                          <a:alpha val="30000"/>
+                        </a:srgbClr>
+                      </a:outerShdw>
+                    </a:effectLst>
+                    <a:scene3d>
+                      <a:camera prst="orthographicFront">
+                        <a:rot lat="0" lon="0" rev="360000"/>
+                      </a:camera>
+                      <a:lightRig rig="twoPt" dir="t">
+                        <a:rot lat="0" lon="0" rev="7200000"/>
+                      </a:lightRig>
+                    </a:scene3d>
+                    <a:sp3d contourW="12700">
+                      <a:bevelT w="25400" h="19050"/>
+                      <a:contourClr>
+                        <a:srgbClr val="969696"/>
+                      </a:contourClr>
+                    </a:sp3d>
+                  </pic:spPr>
+                </pic:pic>
+              </a:graphicData>
+            </a:graphic>
+          </wp:inline>
+        </w:drawing>
+      </w:r>
     </w:p>
     <w:p>
       <w:pPr>
@@ -146,13 +326,17 @@
         <w:ind w:left="1146"/>
       </w:pPr>
       <w:r>
-        <w:t xml:space="preserve">Убедившись в том, что два последних бара сформированы, и в рассматриваемые момент времени был обнаружен тренд, </w:t>
-      </w:r>
-      <w:proofErr w:type="gramStart"/>
-      <w:r>
-        <w:t>смотрим</w:t>
-      </w:r>
-      <w:proofErr w:type="gramEnd"/>
+        <w:t>Если</w:t>
+      </w:r>
+      <w:r>
+        <w:t xml:space="preserve"> в рассматриваемые момент времени </w:t>
+      </w:r>
+      <w:r>
+        <w:t>существует</w:t>
+      </w:r>
+      <w:r>
+        <w:t xml:space="preserve"> тренд, необходимо определить</w:t>
+      </w:r>
       <w:r>
         <w:t xml:space="preserve"> выполняются ли условия:</w:t>
       </w:r>
@@ -164,7 +348,24 @@
         <w:ind w:left="1146"/>
       </w:pPr>
       <w:r>
-        <w:t>- направление последнего бара противоположно направлению позиции</w:t>
+        <w:t xml:space="preserve">- направление последнего </w:t>
+      </w:r>
+      <w:r>
+        <w:t xml:space="preserve">сформированного </w:t>
+      </w:r>
+      <w:r>
+        <w:t xml:space="preserve">бара </w:t>
+      </w:r>
+      <w:proofErr w:type="spellStart"/>
+      <w:r>
+        <w:t>сонаправлено</w:t>
+      </w:r>
+      <w:proofErr w:type="spellEnd"/>
+      <w:r>
+        <w:t xml:space="preserve"> направлению </w:t>
+      </w:r>
+      <w:r>
+        <w:t>тренда</w:t>
       </w:r>
     </w:p>
     <w:p>
@@ -177,13 +378,13 @@
         <w:t>- направление</w:t>
       </w:r>
       <w:r>
-        <w:t xml:space="preserve"> предпоследнего бара сонаправлен</w:t>
-      </w:r>
-      <w:r>
-        <w:t xml:space="preserve">о с трендом и </w:t>
-      </w:r>
-      <w:r>
-        <w:t>направлением позиции</w:t>
+        <w:t xml:space="preserve"> предпоследнего бара </w:t>
+      </w:r>
+      <w:r>
+        <w:t>противоположно направлению тренда</w:t>
+      </w:r>
+      <w:r>
+        <w:t xml:space="preserve"> </w:t>
       </w:r>
     </w:p>
     <w:p>
@@ -193,7 +394,31 @@
         <w:ind w:left="1146"/>
       </w:pPr>
       <w:r>
-        <w:t>- текущая цена находится рядом с противоположной направлению тренда границей (т.е. для тренда вверх это нижняя граница, для тренда вниз – верхняя)</w:t>
+        <w:t xml:space="preserve">- </w:t>
+      </w:r>
+      <w:r>
+        <w:t>текущая цена находится рядом с</w:t>
+      </w:r>
+      <w:r>
+        <w:t xml:space="preserve"> </w:t>
+      </w:r>
+      <w:r>
+        <w:t xml:space="preserve">границей трендового движения </w:t>
+      </w:r>
+      <w:r>
+        <w:t xml:space="preserve">(для тренда вверх это </w:t>
+      </w:r>
+      <w:r>
+        <w:t xml:space="preserve">верхняя </w:t>
+      </w:r>
+      <w:r>
+        <w:t xml:space="preserve">граница, для тренда вниз – </w:t>
+      </w:r>
+      <w:r>
+        <w:t>нижняя</w:t>
+      </w:r>
+      <w:r>
+        <w:t>)</w:t>
       </w:r>
     </w:p>
     <w:p>
@@ -218,6 +443,9 @@
       <w:pPr>
         <w:pStyle w:val="a3"/>
         <w:ind w:left="1146"/>
+        <w:rPr>
+          <w:lang w:val="en-US"/>
+        </w:rPr>
       </w:pPr>
       <w:r>
         <w:t xml:space="preserve">При выполнении вышеперечисленных условий открываем позицию, предварительно вычислив </w:t>
@@ -235,6 +463,597 @@
         <w:t>тэйкпрофит</w:t>
       </w:r>
       <w:proofErr w:type="spellEnd"/>
+      <w:r>
+        <w:t>.</w:t>
+      </w:r>
+    </w:p>
+    <w:p>
+      <w:pPr>
+        <w:pStyle w:val="a3"/>
+        <w:ind w:left="1146"/>
+      </w:pPr>
+      <w:r>
+        <w:t>Если тренд вверх:</w:t>
+      </w:r>
+    </w:p>
+    <w:p>
+      <w:pPr>
+        <w:pStyle w:val="a3"/>
+        <w:ind w:left="1146"/>
+      </w:pPr>
+      <w:r>
+        <w:rPr>
+          <w:sz w:val="28"/>
+        </w:rPr>
+        <w:t xml:space="preserve"> </w:t>
+      </w:r>
+      <m:oMath>
+        <m:r>
+          <m:rPr>
+            <m:sty m:val="p"/>
+          </m:rPr>
+          <w:rPr>
+            <w:rFonts w:ascii="Cambria Math" w:hAnsi="Cambria Math"/>
+            <w:lang w:val="en-US"/>
+          </w:rPr>
+          <m:t>SL</m:t>
+        </m:r>
+        <m:r>
+          <m:rPr>
+            <m:sty m:val="p"/>
+          </m:rPr>
+          <w:rPr>
+            <w:rFonts w:ascii="Cambria Math" w:hAnsi="Cambria Math"/>
+          </w:rPr>
+          <m:t xml:space="preserve"> </m:t>
+        </m:r>
+        <m:r>
+          <m:rPr>
+            <m:sty m:val="p"/>
+          </m:rPr>
+          <w:rPr>
+            <w:rFonts w:ascii="Cambria Math" w:hAnsi="Cambria Math"/>
+            <w:sz w:val="28"/>
+          </w:rPr>
+          <m:t>=</m:t>
+        </m:r>
+        <m:r>
+          <m:rPr>
+            <m:sty m:val="p"/>
+          </m:rPr>
+          <w:rPr>
+            <w:rFonts w:ascii="Cambria Math" w:hAnsi="Cambria Math"/>
+            <w:sz w:val="28"/>
+          </w:rPr>
+          <m:t xml:space="preserve"> </m:t>
+        </m:r>
+        <m:f>
+          <m:fPr>
+            <m:ctrlPr>
+              <w:rPr>
+                <w:rFonts w:ascii="Cambria Math" w:hAnsi="Cambria Math"/>
+                <w:sz w:val="28"/>
+              </w:rPr>
+            </m:ctrlPr>
+          </m:fPr>
+          <m:num>
+            <m:d>
+              <m:dPr>
+                <m:begChr m:val="|"/>
+                <m:endChr m:val="|"/>
+                <m:ctrlPr>
+                  <w:rPr>
+                    <w:rFonts w:ascii="Cambria Math" w:hAnsi="Cambria Math" w:cs="Cambria Math"/>
+                    <w:sz w:val="28"/>
+                    <w:lang w:val="en-US"/>
+                  </w:rPr>
+                </m:ctrlPr>
+              </m:dPr>
+              <m:e>
+                <m:r>
+                  <m:rPr>
+                    <m:sty m:val="p"/>
+                  </m:rPr>
+                  <w:rPr>
+                    <w:rFonts w:ascii="Cambria Math" w:hAnsi="Cambria Math"/>
+                    <w:sz w:val="28"/>
+                    <w:lang w:val="en-US"/>
+                  </w:rPr>
+                  <m:t>priceBid</m:t>
+                </m:r>
+                <m:r>
+                  <m:rPr>
+                    <m:sty m:val="p"/>
+                  </m:rPr>
+                  <w:rPr>
+                    <w:rFonts w:ascii="Cambria Math" w:hAnsi="Cambria Math"/>
+                    <w:sz w:val="28"/>
+                  </w:rPr>
+                  <m:t xml:space="preserve"> – </m:t>
+                </m:r>
+                <m:r>
+                  <m:rPr>
+                    <m:sty m:val="p"/>
+                  </m:rPr>
+                  <w:rPr>
+                    <w:rFonts w:ascii="Cambria Math" w:hAnsi="Cambria Math"/>
+                    <w:sz w:val="28"/>
+                    <w:lang w:val="en-US"/>
+                  </w:rPr>
+                  <m:t>priceLastExtrDown</m:t>
+                </m:r>
+              </m:e>
+            </m:d>
+            <m:r>
+              <m:rPr>
+                <m:sty m:val="p"/>
+              </m:rPr>
+              <w:rPr>
+                <w:rFonts w:ascii="Cambria Math" w:hAnsi="Cambria Math" w:cs="Cambria Math"/>
+                <w:sz w:val="28"/>
+              </w:rPr>
+              <m:t xml:space="preserve"> </m:t>
+            </m:r>
+            <m:r>
+              <m:rPr>
+                <m:sty m:val="p"/>
+              </m:rPr>
+              <w:rPr>
+                <w:rFonts w:ascii="Cambria Math" w:hAnsi="Cambria Math" w:cs="Cambria Math"/>
+                <w:sz w:val="28"/>
+              </w:rPr>
+              <m:t xml:space="preserve">+ </m:t>
+            </m:r>
+            <m:r>
+              <m:rPr>
+                <m:sty m:val="p"/>
+              </m:rPr>
+              <w:rPr>
+                <w:rFonts w:ascii="Cambria Math" w:hAnsi="Cambria Math" w:cs="Cambria Math"/>
+                <w:sz w:val="28"/>
+              </w:rPr>
+              <m:t xml:space="preserve"> </m:t>
+            </m:r>
+            <m:r>
+              <m:rPr>
+                <m:sty m:val="p"/>
+              </m:rPr>
+              <w:rPr>
+                <w:rFonts w:ascii="Cambria Math" w:hAnsi="Cambria Math" w:cs="Cambria Math"/>
+                <w:sz w:val="28"/>
+                <w:lang w:val="en-US"/>
+              </w:rPr>
+              <m:t>H</m:t>
+            </m:r>
+            <m:r>
+              <m:rPr>
+                <m:sty m:val="p"/>
+              </m:rPr>
+              <w:rPr>
+                <w:rFonts w:ascii="Cambria Math" w:hAnsi="Cambria Math" w:cs="Cambria Math"/>
+                <w:sz w:val="28"/>
+              </w:rPr>
+              <m:t>1</m:t>
+            </m:r>
+            <m:r>
+              <m:rPr>
+                <m:sty m:val="p"/>
+              </m:rPr>
+              <w:rPr>
+                <w:rFonts w:ascii="Cambria Math" w:hAnsi="Cambria Math" w:cs="Cambria Math"/>
+                <w:sz w:val="28"/>
+              </w:rPr>
+              <m:t xml:space="preserve"> </m:t>
+            </m:r>
+            <m:r>
+              <m:rPr>
+                <m:sty m:val="p"/>
+              </m:rPr>
+              <w:rPr>
+                <w:rFonts w:ascii="Cambria Math" w:hAnsi="Cambria Math" w:cs="Cambria Math"/>
+                <w:sz w:val="28"/>
+              </w:rPr>
+              <m:t>*</m:t>
+            </m:r>
+            <m:r>
+              <m:rPr>
+                <m:sty m:val="p"/>
+              </m:rPr>
+              <w:rPr>
+                <w:rFonts w:ascii="Cambria Math" w:hAnsi="Cambria Math" w:cs="Cambria Math"/>
+                <w:sz w:val="28"/>
+              </w:rPr>
+              <m:t xml:space="preserve"> </m:t>
+            </m:r>
+            <m:r>
+              <m:rPr>
+                <m:sty m:val="p"/>
+              </m:rPr>
+              <w:rPr>
+                <w:rFonts w:ascii="Cambria Math" w:hAnsi="Cambria Math" w:cs="Cambria Math"/>
+                <w:sz w:val="28"/>
+                <w:lang w:val="en-US"/>
+              </w:rPr>
+              <m:t>percent</m:t>
+            </m:r>
+          </m:num>
+          <m:den>
+            <m:r>
+              <m:rPr>
+                <m:sty m:val="p"/>
+              </m:rPr>
+              <w:rPr>
+                <w:rFonts w:ascii="Cambria Math" w:hAnsi="Cambria Math" w:cs="Cambria Math"/>
+                <w:sz w:val="28"/>
+                <w:lang w:val="en-US"/>
+              </w:rPr>
+              <m:t>point</m:t>
+            </m:r>
+          </m:den>
+        </m:f>
+      </m:oMath>
+      <w:r>
+        <w:t xml:space="preserve"> </w:t>
+      </w:r>
+    </w:p>
+    <w:p>
+      <w:pPr>
+        <w:pStyle w:val="a3"/>
+        <w:ind w:left="1146"/>
+      </w:pPr>
+    </w:p>
+    <w:p>
+      <w:pPr>
+        <w:pStyle w:val="a3"/>
+        <w:ind w:left="1146"/>
+      </w:pPr>
+      <w:r>
+        <w:t xml:space="preserve">Если тренд </w:t>
+      </w:r>
+      <w:r>
+        <w:t>вниз</w:t>
+      </w:r>
+      <w:r>
+        <w:t>:</w:t>
+      </w:r>
+    </w:p>
+    <w:p>
+      <w:pPr>
+        <w:pStyle w:val="a3"/>
+        <w:ind w:left="1146"/>
+        <w:rPr>
+          <w:sz w:val="28"/>
+          <w:lang w:val="en-US"/>
+        </w:rPr>
+      </w:pPr>
+      <m:oMath>
+        <m:r>
+          <m:rPr>
+            <m:sty m:val="p"/>
+          </m:rPr>
+          <w:rPr>
+            <w:rFonts w:ascii="Cambria Math" w:hAnsi="Cambria Math"/>
+            <w:lang w:val="en-US"/>
+          </w:rPr>
+          <m:t>SL</m:t>
+        </m:r>
+        <m:r>
+          <m:rPr>
+            <m:sty m:val="p"/>
+          </m:rPr>
+          <w:rPr>
+            <w:rFonts w:ascii="Cambria Math" w:hAnsi="Cambria Math"/>
+          </w:rPr>
+          <m:t xml:space="preserve"> </m:t>
+        </m:r>
+        <m:r>
+          <m:rPr>
+            <m:sty m:val="p"/>
+          </m:rPr>
+          <w:rPr>
+            <w:rFonts w:ascii="Cambria Math" w:hAnsi="Cambria Math"/>
+            <w:sz w:val="28"/>
+          </w:rPr>
+          <m:t>=</m:t>
+        </m:r>
+        <m:r>
+          <m:rPr>
+            <m:sty m:val="p"/>
+          </m:rPr>
+          <w:rPr>
+            <w:rFonts w:ascii="Cambria Math" w:hAnsi="Cambria Math"/>
+            <w:sz w:val="28"/>
+          </w:rPr>
+          <m:t xml:space="preserve"> </m:t>
+        </m:r>
+        <m:f>
+          <m:fPr>
+            <m:ctrlPr>
+              <w:rPr>
+                <w:rFonts w:ascii="Cambria Math" w:hAnsi="Cambria Math"/>
+                <w:sz w:val="28"/>
+              </w:rPr>
+            </m:ctrlPr>
+          </m:fPr>
+          <m:num>
+            <m:d>
+              <m:dPr>
+                <m:begChr m:val="|"/>
+                <m:endChr m:val="|"/>
+                <m:ctrlPr>
+                  <w:rPr>
+                    <w:rFonts w:ascii="Cambria Math" w:hAnsi="Cambria Math" w:cs="Cambria Math"/>
+                    <w:sz w:val="28"/>
+                    <w:lang w:val="en-US"/>
+                  </w:rPr>
+                </m:ctrlPr>
+              </m:dPr>
+              <m:e>
+                <m:r>
+                  <m:rPr>
+                    <m:sty m:val="p"/>
+                  </m:rPr>
+                  <w:rPr>
+                    <w:rFonts w:ascii="Cambria Math" w:hAnsi="Cambria Math"/>
+                    <w:sz w:val="28"/>
+                    <w:lang w:val="en-US"/>
+                  </w:rPr>
+                  <m:t>price</m:t>
+                </m:r>
+                <m:r>
+                  <m:rPr>
+                    <m:sty m:val="p"/>
+                  </m:rPr>
+                  <w:rPr>
+                    <w:rFonts w:ascii="Cambria Math" w:hAnsi="Cambria Math"/>
+                    <w:sz w:val="28"/>
+                    <w:lang w:val="en-US"/>
+                  </w:rPr>
+                  <m:t>Ask</m:t>
+                </m:r>
+                <m:r>
+                  <m:rPr>
+                    <m:sty m:val="p"/>
+                  </m:rPr>
+                  <w:rPr>
+                    <w:rFonts w:ascii="Cambria Math" w:hAnsi="Cambria Math"/>
+                    <w:sz w:val="28"/>
+                  </w:rPr>
+                  <m:t xml:space="preserve"> – </m:t>
+                </m:r>
+                <m:r>
+                  <m:rPr>
+                    <m:sty m:val="p"/>
+                  </m:rPr>
+                  <w:rPr>
+                    <w:rFonts w:ascii="Cambria Math" w:hAnsi="Cambria Math"/>
+                    <w:sz w:val="28"/>
+                    <w:lang w:val="en-US"/>
+                  </w:rPr>
+                  <m:t>priceLastExtr</m:t>
+                </m:r>
+                <m:r>
+                  <m:rPr>
+                    <m:sty m:val="p"/>
+                  </m:rPr>
+                  <w:rPr>
+                    <w:rFonts w:ascii="Cambria Math" w:hAnsi="Cambria Math"/>
+                    <w:sz w:val="28"/>
+                    <w:lang w:val="en-US"/>
+                  </w:rPr>
+                  <m:t>Up</m:t>
+                </m:r>
+              </m:e>
+            </m:d>
+            <m:r>
+              <m:rPr>
+                <m:sty m:val="p"/>
+              </m:rPr>
+              <w:rPr>
+                <w:rFonts w:ascii="Cambria Math" w:hAnsi="Cambria Math" w:cs="Cambria Math"/>
+                <w:sz w:val="28"/>
+              </w:rPr>
+              <m:t xml:space="preserve"> </m:t>
+            </m:r>
+            <m:r>
+              <m:rPr>
+                <m:sty m:val="p"/>
+              </m:rPr>
+              <w:rPr>
+                <w:rFonts w:ascii="Cambria Math" w:hAnsi="Cambria Math" w:cs="Cambria Math"/>
+                <w:sz w:val="28"/>
+              </w:rPr>
+              <m:t>+</m:t>
+            </m:r>
+            <m:r>
+              <m:rPr>
+                <m:sty m:val="p"/>
+              </m:rPr>
+              <w:rPr>
+                <w:rFonts w:ascii="Cambria Math" w:hAnsi="Cambria Math" w:cs="Cambria Math"/>
+                <w:sz w:val="28"/>
+              </w:rPr>
+              <m:t xml:space="preserve"> </m:t>
+            </m:r>
+            <m:r>
+              <m:rPr>
+                <m:sty m:val="p"/>
+              </m:rPr>
+              <w:rPr>
+                <w:rFonts w:ascii="Cambria Math" w:hAnsi="Cambria Math" w:cs="Cambria Math"/>
+                <w:sz w:val="28"/>
+              </w:rPr>
+              <m:t xml:space="preserve"> </m:t>
+            </m:r>
+            <m:r>
+              <m:rPr>
+                <m:sty m:val="p"/>
+              </m:rPr>
+              <w:rPr>
+                <w:rFonts w:ascii="Cambria Math" w:hAnsi="Cambria Math" w:cs="Cambria Math"/>
+                <w:sz w:val="28"/>
+                <w:lang w:val="en-US"/>
+              </w:rPr>
+              <m:t>H</m:t>
+            </m:r>
+            <m:r>
+              <m:rPr>
+                <m:sty m:val="p"/>
+              </m:rPr>
+              <w:rPr>
+                <w:rFonts w:ascii="Cambria Math" w:hAnsi="Cambria Math" w:cs="Cambria Math"/>
+                <w:sz w:val="28"/>
+              </w:rPr>
+              <m:t>1</m:t>
+            </m:r>
+            <m:r>
+              <m:rPr>
+                <m:sty m:val="p"/>
+              </m:rPr>
+              <w:rPr>
+                <w:rFonts w:ascii="Cambria Math" w:hAnsi="Cambria Math" w:cs="Cambria Math"/>
+                <w:sz w:val="28"/>
+              </w:rPr>
+              <m:t xml:space="preserve"> </m:t>
+            </m:r>
+            <m:r>
+              <m:rPr>
+                <m:sty m:val="p"/>
+              </m:rPr>
+              <w:rPr>
+                <w:rFonts w:ascii="Cambria Math" w:hAnsi="Cambria Math" w:cs="Cambria Math"/>
+                <w:sz w:val="28"/>
+              </w:rPr>
+              <m:t>*</m:t>
+            </m:r>
+            <m:r>
+              <m:rPr>
+                <m:sty m:val="p"/>
+              </m:rPr>
+              <w:rPr>
+                <w:rFonts w:ascii="Cambria Math" w:hAnsi="Cambria Math" w:cs="Cambria Math"/>
+                <w:sz w:val="28"/>
+              </w:rPr>
+              <m:t xml:space="preserve"> </m:t>
+            </m:r>
+            <m:r>
+              <m:rPr>
+                <m:sty m:val="p"/>
+              </m:rPr>
+              <w:rPr>
+                <w:rFonts w:ascii="Cambria Math" w:hAnsi="Cambria Math" w:cs="Cambria Math"/>
+                <w:sz w:val="28"/>
+                <w:lang w:val="en-US"/>
+              </w:rPr>
+              <m:t>percent</m:t>
+            </m:r>
+          </m:num>
+          <m:den>
+            <m:r>
+              <m:rPr>
+                <m:sty m:val="p"/>
+              </m:rPr>
+              <w:rPr>
+                <w:rFonts w:ascii="Cambria Math" w:hAnsi="Cambria Math" w:cs="Cambria Math"/>
+                <w:sz w:val="28"/>
+                <w:lang w:val="en-US"/>
+              </w:rPr>
+              <m:t>point</m:t>
+            </m:r>
+          </m:den>
+        </m:f>
+      </m:oMath>
+      <w:r>
+        <w:rPr>
+          <w:sz w:val="28"/>
+        </w:rPr>
+        <w:t xml:space="preserve"> </w:t>
+      </w:r>
+    </w:p>
+    <w:p>
+      <w:pPr>
+        <w:rPr>
+          <w:rFonts w:eastAsiaTheme="minorEastAsia"/>
+        </w:rPr>
+      </w:pPr>
+      <w:r>
+        <w:rPr>
+          <w:rFonts w:eastAsiaTheme="minorEastAsia"/>
+          <w:iCs/>
+          <w:lang w:val="en-US"/>
+        </w:rPr>
+        <w:t xml:space="preserve">                       </w:t>
+      </w:r>
+      <m:oMath>
+        <m:r>
+          <m:rPr>
+            <m:sty m:val="p"/>
+          </m:rPr>
+          <w:rPr>
+            <w:rFonts w:ascii="Cambria Math" w:hAnsi="Cambria Math"/>
+            <w:lang w:val="en-US"/>
+          </w:rPr>
+          <m:t>TP</m:t>
+        </m:r>
+        <m:r>
+          <m:rPr>
+            <m:sty m:val="p"/>
+          </m:rPr>
+          <w:rPr>
+            <w:rFonts w:ascii="Cambria Math" w:hAnsi="Cambria Math"/>
+          </w:rPr>
+          <m:t xml:space="preserve"> =SL*1</m:t>
+        </m:r>
+        <m:r>
+          <m:rPr>
+            <m:sty m:val="p"/>
+          </m:rPr>
+          <w:rPr>
+            <w:rFonts w:ascii="Cambria Math" w:hAnsi="Cambria Math"/>
+          </w:rPr>
+          <m:t>0</m:t>
+        </m:r>
+      </m:oMath>
+    </w:p>
+    <w:p>
+      <w:pPr>
+        <w:pStyle w:val="a3"/>
+        <w:ind w:left="1146"/>
+      </w:pPr>
+      <w:r>
+        <w:t xml:space="preserve">Где </w:t>
+      </w:r>
+      <w:proofErr w:type="spellStart"/>
+      <w:r>
+        <w:rPr>
+          <w:lang w:val="en-US"/>
+        </w:rPr>
+        <w:t>priceLastExtrDown</w:t>
+      </w:r>
+      <w:proofErr w:type="spellEnd"/>
+      <w:r>
+        <w:t xml:space="preserve"> – цена последнего экстремума, по которому строился тренда (для тренда вниз это </w:t>
+      </w:r>
+      <w:proofErr w:type="gramStart"/>
+      <w:r>
+        <w:t>нижний</w:t>
+      </w:r>
+      <w:proofErr w:type="gramEnd"/>
+      <w:r>
+        <w:t>, для тренда вверх -  верхний).</w:t>
+      </w:r>
+    </w:p>
+    <w:p>
+      <w:pPr>
+        <w:pStyle w:val="a3"/>
+        <w:ind w:left="1146"/>
+      </w:pPr>
+      <w:r>
+        <w:rPr>
+          <w:highlight w:val="yellow"/>
+        </w:rPr>
+        <w:t>H1 – (спросите Диму или Илью) расстояние между последним верхним и первым нижним экстремумом…</w:t>
+      </w:r>
     </w:p>
     <w:p>
       <w:pPr>
@@ -311,10 +1130,9 @@
         <w:rPr>
           <w:rStyle w:val="a4"/>
         </w:rPr>
+        <w:lastRenderedPageBreak/>
         <w:t>Блок схема</w:t>
       </w:r>
-      <w:bookmarkStart w:id="0" w:name="_GoBack"/>
-      <w:bookmarkEnd w:id="0"/>
     </w:p>
     <w:p>
       <w:pPr>
@@ -333,48 +1151,6 @@
         </w:rPr>
         <w:t>Управление рисками</w:t>
       </w:r>
-    </w:p>
-    <w:p>
-      <w:pPr>
-        <w:pStyle w:val="a3"/>
-        <w:ind w:left="357"/>
-        <w:rPr>
-          <w:rStyle w:val="a4"/>
-          <w:b w:val="0"/>
-        </w:rPr>
-      </w:pPr>
-      <w:proofErr w:type="gramStart"/>
-      <w:r>
-        <w:rPr>
-          <w:rStyle w:val="a4"/>
-          <w:b w:val="0"/>
-        </w:rPr>
-        <w:t>Вычисленный</w:t>
-      </w:r>
-      <w:proofErr w:type="gramEnd"/>
-      <w:r>
-        <w:rPr>
-          <w:rStyle w:val="a4"/>
-          <w:b w:val="0"/>
-        </w:rPr>
-        <w:t xml:space="preserve"> с</w:t>
-      </w:r>
-      <w:r>
-        <w:rPr>
-          <w:rStyle w:val="a4"/>
-          <w:b w:val="0"/>
-        </w:rPr>
-        <w:t xml:space="preserve">топ </w:t>
-      </w:r>
-      <w:proofErr w:type="spellStart"/>
-      <w:r>
-        <w:rPr>
-          <w:rStyle w:val="a4"/>
-          <w:b w:val="0"/>
-        </w:rPr>
-        <w:t>лосс</w:t>
-      </w:r>
-      <w:proofErr w:type="spellEnd"/>
     </w:p>
     <w:p>
       <w:pPr>
@@ -479,7 +1255,7 @@
 </file>
 
 <file path=word/numbering.xml><?xml version="1.0" encoding="utf-8"?>
-<w:numbering xmlns:wpc="http://schemas.microsoft.com/office/word/2010/wordprocessingCanvas" xmlns:mc="http://schemas.openxmlformats.org/markup-compatibility/2006" xmlns:o="urn:schemas-microsoft-com:office:office" xmlns:r="http://schemas.openxmlformats.org/officeDocument/2006/relationships" xmlns:m="http://schemas.openxmlformats.org/officeDocument/2006/math" xmlns:v="urn:schemas-microsoft-com:vml" xmlns:wp14="http://schemas.microsoft.com/office/word/2010/wordprocessingDrawing" xmlns:wp="http://schemas.openxmlformats.org/drawingml/2006/wordprocessingDrawing" xmlns:w10="urn:schemas-microsoft-com:office:word" xmlns:w="http://schemas.openxmlformats.org/wordprocessingml/2006/main" xmlns:w14="http://schemas.microsoft.com/office/word/2010/wordml" xmlns:wpg="http://schemas.microsoft.com/office/word/2010/wordprocessingGroup" xmlns:wpi="http://schemas.microsoft.com/office/word/2010/wordprocessingInk" xmlns:wne="http://schemas.microsoft.com/office/word/2006/wordml" xmlns:wps="http://schemas.microsoft.com/office/word/2010/wordprocessingShape" mc:Ignorable="w14 wp14">
+<w:numbering xmlns:ve="http://schemas.openxmlformats.org/markup-compatibility/2006" xmlns:o="urn:schemas-microsoft-com:office:office" xmlns:r="http://schemas.openxmlformats.org/officeDocument/2006/relationships" xmlns:m="http://schemas.openxmlformats.org/officeDocument/2006/math" xmlns:v="urn:schemas-microsoft-com:vml" xmlns:wp="http://schemas.openxmlformats.org/drawingml/2006/wordprocessingDrawing" xmlns:w10="urn:schemas-microsoft-com:office:word" xmlns:w="http://schemas.openxmlformats.org/wordprocessingml/2006/main" xmlns:wne="http://schemas.microsoft.com/office/word/2006/wordml">
   <w:abstractNum w:abstractNumId="0">
     <w:nsid w:val="16C128A3"/>
     <w:multiLevelType w:val="hybridMultilevel"/>
@@ -692,7 +1468,7 @@
 </file>
 
 <file path=word/styles.xml><?xml version="1.0" encoding="utf-8"?>
-<w:styles xmlns:mc="http://schemas.openxmlformats.org/markup-compatibility/2006" xmlns:r="http://schemas.openxmlformats.org/officeDocument/2006/relationships" xmlns:w="http://schemas.openxmlformats.org/wordprocessingml/2006/main" xmlns:w14="http://schemas.microsoft.com/office/word/2010/wordml" mc:Ignorable="w14">
+<w:styles xmlns:r="http://schemas.openxmlformats.org/officeDocument/2006/relationships" xmlns:w="http://schemas.openxmlformats.org/wordprocessingml/2006/main">
   <w:docDefaults>
     <w:rPrDefault>
       <w:rPr>
@@ -863,6 +1639,7 @@
     <w:uiPriority w:val="99"/>
     <w:semiHidden/>
     <w:unhideWhenUsed/>
+    <w:qFormat/>
     <w:tblPr>
       <w:tblInd w:w="0" w:type="dxa"/>
       <w:tblCellMar>
@@ -901,195 +1678,35 @@
       <w:bCs/>
     </w:rPr>
   </w:style>
-</w:styles>
-</file>
-
-<file path=word/stylesWithEffects.xml><?xml version="1.0" encoding="utf-8"?>
-<w:styles xmlns:wpc="http://schemas.microsoft.com/office/word/2010/wordprocessingCanvas" xmlns:mc="http://schemas.openxmlformats.org/markup-compatibility/2006" xmlns:o="urn:schemas-microsoft-com:office:office" xmlns:r="http://schemas.openxmlformats.org/officeDocument/2006/relationships" xmlns:m="http://schemas.openxmlformats.org/officeDocument/2006/math" xmlns:v="urn:schemas-microsoft-com:vml" xmlns:wp14="http://schemas.microsoft.com/office/word/2010/wordprocessingDrawing" xmlns:wp="http://schemas.openxmlformats.org/drawingml/2006/wordprocessingDrawing" xmlns:w10="urn:schemas-microsoft-com:office:word" xmlns:w="http://schemas.openxmlformats.org/wordprocessingml/2006/main" xmlns:w14="http://schemas.microsoft.com/office/word/2010/wordml" xmlns:wpg="http://schemas.microsoft.com/office/word/2010/wordprocessingGroup" xmlns:wpi="http://schemas.microsoft.com/office/word/2010/wordprocessingInk" xmlns:wne="http://schemas.microsoft.com/office/word/2006/wordml" xmlns:wps="http://schemas.microsoft.com/office/word/2010/wordprocessingShape" mc:Ignorable="w14 wp14">
-  <w:docDefaults>
-    <w:rPrDefault>
-      <w:rPr>
-        <w:rFonts w:asciiTheme="minorHAnsi" w:eastAsiaTheme="minorEastAsia" w:hAnsiTheme="minorHAnsi" w:cstheme="minorBidi"/>
-        <w:sz w:val="22"/>
-        <w:szCs w:val="22"/>
-        <w:lang w:val="ru-RU" w:eastAsia="ru-RU" w:bidi="ar-SA"/>
-      </w:rPr>
-    </w:rPrDefault>
-    <w:pPrDefault>
-      <w:pPr>
-        <w:spacing w:after="200" w:line="276" w:lineRule="auto"/>
-      </w:pPr>
-    </w:pPrDefault>
-  </w:docDefaults>
-  <w:latentStyles w:defLockedState="0" w:defUIPriority="99" w:defSemiHidden="1" w:defUnhideWhenUsed="1" w:defQFormat="0" w:count="267">
-    <w:lsdException w:name="Normal" w:semiHidden="0" w:uiPriority="0" w:unhideWhenUsed="0" w:qFormat="1"/>
-    <w:lsdException w:name="heading 1" w:semiHidden="0" w:uiPriority="9" w:unhideWhenUsed="0" w:qFormat="1"/>
-    <w:lsdException w:name="heading 2" w:uiPriority="9" w:qFormat="1"/>
-    <w:lsdException w:name="heading 3" w:uiPriority="9" w:qFormat="1"/>
-    <w:lsdException w:name="heading 4" w:uiPriority="9" w:qFormat="1"/>
-    <w:lsdException w:name="heading 5" w:uiPriority="9" w:qFormat="1"/>
-    <w:lsdException w:name="heading 6" w:uiPriority="9" w:qFormat="1"/>
-    <w:lsdException w:name="heading 7" w:uiPriority="9" w:qFormat="1"/>
-    <w:lsdException w:name="heading 8" w:uiPriority="9" w:qFormat="1"/>
-    <w:lsdException w:name="heading 9" w:uiPriority="9" w:qFormat="1"/>
-    <w:lsdException w:name="toc 1" w:uiPriority="39"/>
-    <w:lsdException w:name="toc 2" w:uiPriority="39"/>
-    <w:lsdException w:name="toc 3" w:uiPriority="39"/>
-    <w:lsdException w:name="toc 4" w:uiPriority="39"/>
-    <w:lsdException w:name="toc 5" w:uiPriority="39"/>
-    <w:lsdException w:name="toc 6" w:uiPriority="39"/>
-    <w:lsdException w:name="toc 7" w:uiPriority="39"/>
-    <w:lsdException w:name="toc 8" w:uiPriority="39"/>
-    <w:lsdException w:name="toc 9" w:uiPriority="39"/>
-    <w:lsdException w:name="caption" w:uiPriority="35" w:qFormat="1"/>
-    <w:lsdException w:name="Title" w:semiHidden="0" w:uiPriority="10" w:unhideWhenUsed="0" w:qFormat="1"/>
-    <w:lsdException w:name="Default Paragraph Font" w:uiPriority="1"/>
-    <w:lsdException w:name="Subtitle" w:semiHidden="0" w:uiPriority="11" w:unhideWhenUsed="0" w:qFormat="1"/>
-    <w:lsdException w:name="Strong" w:semiHidden="0" w:uiPriority="22" w:unhideWhenUsed="0" w:qFormat="1"/>
-    <w:lsdException w:name="Emphasis" w:semiHidden="0" w:uiPriority="20" w:unhideWhenUsed="0" w:qFormat="1"/>
-    <w:lsdException w:name="Table Grid" w:semiHidden="0" w:uiPriority="59" w:unhideWhenUsed="0"/>
-    <w:lsdException w:name="Placeholder Text" w:unhideWhenUsed="0"/>
-    <w:lsdException w:name="No Spacing" w:semiHidden="0" w:uiPriority="1" w:unhideWhenUsed="0" w:qFormat="1"/>
-    <w:lsdException w:name="Light Shading" w:semiHidden="0" w:uiPriority="60" w:unhideWhenUsed="0"/>
-    <w:lsdException w:name="Light List" w:semiHidden="0" w:uiPriority="61" w:unhideWhenUsed="0"/>
-    <w:lsdException w:name="Light Grid" w:semiHidden="0" w:uiPriority="62" w:unhideWhenUsed="0"/>
-    <w:lsdException w:name="Medium Shading 1" w:semiHidden="0" w:uiPriority="63" w:unhideWhenUsed="0"/>
-    <w:lsdException w:name="Medium Shading 2" w:semiHidden="0" w:uiPriority="64" w:unhideWhenUsed="0"/>
-    <w:lsdException w:name="Medium List 1" w:semiHidden="0" w:uiPriority="65" w:unhideWhenUsed="0"/>
-    <w:lsdException w:name="Medium List 2" w:semiHidden="0" w:uiPriority="66" w:unhideWhenUsed="0"/>
-    <w:lsdException w:name="Medium Grid 1" w:semiHidden="0" w:uiPriority="67" w:unhideWhenUsed="0"/>
-    <w:lsdException w:name="Medium Grid 2" w:semiHidden="0" w:uiPriority="68" w:unhideWhenUsed="0"/>
-    <w:lsdException w:name="Medium Grid 3" w:semiHidden="0" w:uiPriority="69" w:unhideWhenUsed="0"/>
-    <w:lsdException w:name="Dark List" w:semiHidden="0" w:uiPriority="70" w:unhideWhenUsed="0"/>
-    <w:lsdException w:name="Colorful Shading" w:semiHidden="0" w:uiPriority="71" w:unhideWhenUsed="0"/>
-    <w:lsdException w:name="Colorful List" w:semiHidden="0" w:uiPriority="72" w:unhideWhenUsed="0"/>
-    <w:lsdException w:name="Colorful Grid" w:semiHidden="0" w:uiPriority="73" w:unhideWhenUsed="0"/>
-    <w:lsdException w:name="Light Shading Accent 1" w:semiHidden="0" w:uiPriority="60" w:unhideWhenUsed="0"/>
-    <w:lsdException w:name="Light List Accent 1" w:semiHidden="0" w:uiPriority="61" w:unhideWhenUsed="0"/>
-    <w:lsdException w:name="Light Grid Accent 1" w:semiHidden="0" w:uiPriority="62" w:unhideWhenUsed="0"/>
-    <w:lsdException w:name="Medium Shading 1 Accent 1" w:semiHidden="0" w:uiPriority="63" w:unhideWhenUsed="0"/>
-    <w:lsdException w:name="Medium Shading 2 Accent 1" w:semiHidden="0" w:uiPriority="64" w:unhideWhenUsed="0"/>
-    <w:lsdException w:name="Medium List 1 Accent 1" w:semiHidden="0" w:uiPriority="65" w:unhideWhenUsed="0"/>
-    <w:lsdException w:name="Revision" w:unhideWhenUsed="0"/>
-    <w:lsdException w:name="List Paragraph" w:semiHidden="0" w:uiPriority="34" w:unhideWhenUsed="0" w:qFormat="1"/>
-    <w:lsdException w:name="Quote" w:semiHidden="0" w:uiPriority="29" w:unhideWhenUsed="0" w:qFormat="1"/>
-    <w:lsdException w:name="Intense Quote" w:semiHidden="0" w:uiPriority="30" w:unhideWhenUsed="0" w:qFormat="1"/>
-    <w:lsdException w:name="Medium List 2 Accent 1" w:semiHidden="0" w:uiPriority="66" w:unhideWhenUsed="0"/>
-    <w:lsdException w:name="Medium Grid 1 Accent 1" w:semiHidden="0" w:uiPriority="67" w:unhideWhenUsed="0"/>
-    <w:lsdException w:name="Medium Grid 2 Accent 1" w:semiHidden="0" w:uiPriority="68" w:unhideWhenUsed="0"/>
-    <w:lsdException w:name="Medium Grid 3 Accent 1" w:semiHidden="0" w:uiPriority="69" w:unhideWhenUsed="0"/>
-    <w:lsdException w:name="Dark List Accent 1" w:semiHidden="0" w:uiPriority="70" w:unhideWhenUsed="0"/>
-    <w:lsdException w:name="Colorful Shading Accent 1" w:semiHidden="0" w:uiPriority="71" w:unhideWhenUsed="0"/>
-    <w:lsdException w:name="Colorful List Accent 1" w:semiHidden="0" w:uiPriority="72" w:unhideWhenUsed="0"/>
-    <w:lsdException w:name="Colorful Grid Accent 1" w:semiHidden="0" w:uiPriority="73" w:unhideWhenUsed="0"/>
-    <w:lsdException w:name="Light Shading Accent 2" w:semiHidden="0" w:uiPriority="60" w:unhideWhenUsed="0"/>
-    <w:lsdException w:name="Light List Accent 2" w:semiHidden="0" w:uiPriority="61" w:unhideWhenUsed="0"/>
-    <w:lsdException w:name="Light Grid Accent 2" w:semiHidden="0" w:uiPriority="62" w:unhideWhenUsed="0"/>
-    <w:lsdException w:name="Medium Shading 1 Accent 2" w:semiHidden="0" w:uiPriority="63" w:unhideWhenUsed="0"/>
-    <w:lsdException w:name="Medium Shading 2 Accent 2" w:semiHidden="0" w:uiPriority="64" w:unhideWhenUsed="0"/>
-    <w:lsdException w:name="Medium List 1 Accent 2" w:semiHidden="0" w:uiPriority="65" w:unhideWhenUsed="0"/>
-    <w:lsdException w:name="Medium List 2 Accent 2" w:semiHidden="0" w:uiPriority="66" w:unhideWhenUsed="0"/>
-    <w:lsdException w:name="Medium Grid 1 Accent 2" w:semiHidden="0" w:uiPriority="67" w:unhideWhenUsed="0"/>
-    <w:lsdException w:name="Medium Grid 2 Accent 2" w:semiHidden="0" w:uiPriority="68" w:unhideWhenUsed="0"/>
-    <w:lsdException w:name="Medium Grid 3 Accent 2" w:semiHidden="0" w:uiPriority="69" w:unhideWhenUsed="0"/>
-    <w:lsdException w:name="Dark List Accent 2" w:semiHidden="0" w:uiPriority="70" w:unhideWhenUsed="0"/>
-    <w:lsdException w:name="Colorful Shading Accent 2" w:semiHidden="0" w:uiPriority="71" w:unhideWhenUsed="0"/>
-    <w:lsdException w:name="Colorful List Accent 2" w:semiHidden="0" w:uiPriority="72" w:unhideWhenUsed="0"/>
-    <w:lsdException w:name="Colorful Grid Accent 2" w:semiHidden="0" w:uiPriority="73" w:unhideWhenUsed="0"/>
-    <w:lsdException w:name="Light Shading Accent 3" w:semiHidden="0" w:uiPriority="60" w:unhideWhenUsed="0"/>
-    <w:lsdException w:name="Light List Accent 3" w:semiHidden="0" w:uiPriority="61" w:unhideWhenUsed="0"/>
-    <w:lsdException w:name="Light Grid Accent 3" w:semiHidden="0" w:uiPriority="62" w:unhideWhenUsed="0"/>
-    <w:lsdException w:name="Medium Shading 1 Accent 3" w:semiHidden="0" w:uiPriority="63" w:unhideWhenUsed="0"/>
-    <w:lsdException w:name="Medium Shading 2 Accent 3" w:semiHidden="0" w:uiPriority="64" w:unhideWhenUsed="0"/>
-    <w:lsdException w:name="Medium List 1 Accent 3" w:semiHidden="0" w:uiPriority="65" w:unhideWhenUsed="0"/>
-    <w:lsdException w:name="Medium List 2 Accent 3" w:semiHidden="0" w:uiPriority="66" w:unhideWhenUsed="0"/>
-    <w:lsdException w:name="Medium Grid 1 Accent 3" w:semiHidden="0" w:uiPriority="67" w:unhideWhenUsed="0"/>
-    <w:lsdException w:name="Medium Grid 2 Accent 3" w:semiHidden="0" w:uiPriority="68" w:unhideWhenUsed="0"/>
-    <w:lsdException w:name="Medium Grid 3 Accent 3" w:semiHidden="0" w:uiPriority="69" w:unhideWhenUsed="0"/>
-    <w:lsdException w:name="Dark List Accent 3" w:semiHidden="0" w:uiPriority="70" w:unhideWhenUsed="0"/>
-    <w:lsdException w:name="Colorful Shading Accent 3" w:semiHidden="0" w:uiPriority="71" w:unhideWhenUsed="0"/>
-    <w:lsdException w:name="Colorful List Accent 3" w:semiHidden="0" w:uiPriority="72" w:unhideWhenUsed="0"/>
-    <w:lsdException w:name="Colorful Grid Accent 3" w:semiHidden="0" w:uiPriority="73" w:unhideWhenUsed="0"/>
-    <w:lsdException w:name="Light Shading Accent 4" w:semiHidden="0" w:uiPriority="60" w:unhideWhenUsed="0"/>
-    <w:lsdException w:name="Light List Accent 4" w:semiHidden="0" w:uiPriority="61" w:unhideWhenUsed="0"/>
-    <w:lsdException w:name="Light Grid Accent 4" w:semiHidden="0" w:uiPriority="62" w:unhideWhenUsed="0"/>
-    <w:lsdException w:name="Medium Shading 1 Accent 4" w:semiHidden="0" w:uiPriority="63" w:unhideWhenUsed="0"/>
-    <w:lsdException w:name="Medium Shading 2 Accent 4" w:semiHidden="0" w:uiPriority="64" w:unhideWhenUsed="0"/>
-    <w:lsdException w:name="Medium List 1 Accent 4" w:semiHidden="0" w:uiPriority="65" w:unhideWhenUsed="0"/>
-    <w:lsdException w:name="Medium List 2 Accent 4" w:semiHidden="0" w:uiPriority="66" w:unhideWhenUsed="0"/>
-    <w:lsdException w:name="Medium Grid 1 Accent 4" w:semiHidden="0" w:uiPriority="67" w:unhideWhenUsed="0"/>
-    <w:lsdException w:name="Medium Grid 2 Accent 4" w:semiHidden="0" w:uiPriority="68" w:unhideWhenUsed="0"/>
-    <w:lsdException w:name="Medium Grid 3 Accent 4" w:semiHidden="0" w:uiPriority="69" w:unhideWhenUsed="0"/>
-    <w:lsdException w:name="Dark List Accent 4" w:semiHidden="0" w:uiPriority="70" w:unhideWhenUsed="0"/>
-    <w:lsdException w:name="Colorful Shading Accent 4" w:semiHidden="0" w:uiPriority="71" w:unhideWhenUsed="0"/>
-    <w:lsdException w:name="Colorful List Accent 4" w:semiHidden="0" w:uiPriority="72" w:unhideWhenUsed="0"/>
-    <w:lsdException w:name="Colorful Grid Accent 4" w:semiHidden="0" w:uiPriority="73" w:unhideWhenUsed="0"/>
-    <w:lsdException w:name="Light Shading Accent 5" w:semiHidden="0" w:uiPriority="60" w:unhideWhenUsed="0"/>
-    <w:lsdException w:name="Light List Accent 5" w:semiHidden="0" w:uiPriority="61" w:unhideWhenUsed="0"/>
-    <w:lsdException w:name="Light Grid Accent 5" w:semiHidden="0" w:uiPriority="62" w:unhideWhenUsed="0"/>
-    <w:lsdException w:name="Medium Shading 1 Accent 5" w:semiHidden="0" w:uiPriority="63" w:unhideWhenUsed="0"/>
-    <w:lsdException w:name="Medium Shading 2 Accent 5" w:semiHidden="0" w:uiPriority="64" w:unhideWhenUsed="0"/>
-    <w:lsdException w:name="Medium List 1 Accent 5" w:semiHidden="0" w:uiPriority="65" w:unhideWhenUsed="0"/>
-    <w:lsdException w:name="Medium List 2 Accent 5" w:semiHidden="0" w:uiPriority="66" w:unhideWhenUsed="0"/>
-    <w:lsdException w:name="Medium Grid 1 Accent 5" w:semiHidden="0" w:uiPriority="67" w:unhideWhenUsed="0"/>
-    <w:lsdException w:name="Medium Grid 2 Accent 5" w:semiHidden="0" w:uiPriority="68" w:unhideWhenUsed="0"/>
-    <w:lsdException w:name="Medium Grid 3 Accent 5" w:semiHidden="0" w:uiPriority="69" w:unhideWhenUsed="0"/>
-    <w:lsdException w:name="Dark List Accent 5" w:semiHidden="0" w:uiPriority="70" w:unhideWhenUsed="0"/>
-    <w:lsdException w:name="Colorful Shading Accent 5" w:semiHidden="0" w:uiPriority="71" w:unhideWhenUsed="0"/>
-    <w:lsdException w:name="Colorful List Accent 5" w:semiHidden="0" w:uiPriority="72" w:unhideWhenUsed="0"/>
-    <w:lsdException w:name="Colorful Grid Accent 5" w:semiHidden="0" w:uiPriority="73" w:unhideWhenUsed="0"/>
-    <w:lsdException w:name="Light Shading Accent 6" w:semiHidden="0" w:uiPriority="60" w:unhideWhenUsed="0"/>
-    <w:lsdException w:name="Light List Accent 6" w:semiHidden="0" w:uiPriority="61" w:unhideWhenUsed="0"/>
-    <w:lsdException w:name="Light Grid Accent 6" w:semiHidden="0" w:uiPriority="62" w:unhideWhenUsed="0"/>
-    <w:lsdException w:name="Medium Shading 1 Accent 6" w:semiHidden="0" w:uiPriority="63" w:unhideWhenUsed="0"/>
-    <w:lsdException w:name="Medium Shading 2 Accent 6" w:semiHidden="0" w:uiPriority="64" w:unhideWhenUsed="0"/>
-    <w:lsdException w:name="Medium List 1 Accent 6" w:semiHidden="0" w:uiPriority="65" w:unhideWhenUsed="0"/>
-    <w:lsdException w:name="Medium List 2 Accent 6" w:semiHidden="0" w:uiPriority="66" w:unhideWhenUsed="0"/>
-    <w:lsdException w:name="Medium Grid 1 Accent 6" w:semiHidden="0" w:uiPriority="67" w:unhideWhenUsed="0"/>
-    <w:lsdException w:name="Medium Grid 2 Accent 6" w:semiHidden="0" w:uiPriority="68" w:unhideWhenUsed="0"/>
-    <w:lsdException w:name="Medium Grid 3 Accent 6" w:semiHidden="0" w:uiPriority="69" w:unhideWhenUsed="0"/>
-    <w:lsdException w:name="Dark List Accent 6" w:semiHidden="0" w:uiPriority="70" w:unhideWhenUsed="0"/>
-    <w:lsdException w:name="Colorful Shading Accent 6" w:semiHidden="0" w:uiPriority="71" w:unhideWhenUsed="0"/>
-    <w:lsdException w:name="Colorful List Accent 6" w:semiHidden="0" w:uiPriority="72" w:unhideWhenUsed="0"/>
-    <w:lsdException w:name="Colorful Grid Accent 6" w:semiHidden="0" w:uiPriority="73" w:unhideWhenUsed="0"/>
-    <w:lsdException w:name="Subtle Emphasis" w:semiHidden="0" w:uiPriority="19" w:unhideWhenUsed="0" w:qFormat="1"/>
-    <w:lsdException w:name="Intense Emphasis" w:semiHidden="0" w:uiPriority="21" w:unhideWhenUsed="0" w:qFormat="1"/>
-    <w:lsdException w:name="Subtle Reference" w:semiHidden="0" w:uiPriority="31" w:unhideWhenUsed="0" w:qFormat="1"/>
-    <w:lsdException w:name="Intense Reference" w:semiHidden="0" w:uiPriority="32" w:unhideWhenUsed="0" w:qFormat="1"/>
-    <w:lsdException w:name="Book Title" w:semiHidden="0" w:uiPriority="33" w:unhideWhenUsed="0" w:qFormat="1"/>
-    <w:lsdException w:name="Bibliography" w:uiPriority="37"/>
-    <w:lsdException w:name="TOC Heading" w:uiPriority="39" w:qFormat="1"/>
-  </w:latentStyles>
-  <w:style w:type="paragraph" w:default="1" w:styleId="a">
-    <w:name w:val="Normal"/>
-    <w:qFormat/>
-  </w:style>
-  <w:style w:type="character" w:default="1" w:styleId="a0">
-    <w:name w:val="Default Paragraph Font"/>
-    <w:uiPriority w:val="1"/>
-    <w:semiHidden/>
-    <w:unhideWhenUsed/>
-  </w:style>
-  <w:style w:type="table" w:default="1" w:styleId="a1">
-    <w:name w:val="Normal Table"/>
+  <w:style w:type="paragraph" w:styleId="a5">
+    <w:name w:val="Balloon Text"/>
+    <w:basedOn w:val="a"/>
+    <w:link w:val="a6"/>
     <w:uiPriority w:val="99"/>
     <w:semiHidden/>
     <w:unhideWhenUsed/>
-    <w:tblPr>
-      <w:tblInd w:w="0" w:type="dxa"/>
-      <w:tblCellMar>
-        <w:top w:w="0" w:type="dxa"/>
-        <w:left w:w="108" w:type="dxa"/>
-        <w:bottom w:w="0" w:type="dxa"/>
-        <w:right w:w="108" w:type="dxa"/>
-      </w:tblCellMar>
-    </w:tblPr>
+    <w:rsid w:val="0009293B"/>
+    <w:pPr>
+      <w:spacing w:after="0" w:line="240" w:lineRule="auto"/>
+    </w:pPr>
+    <w:rPr>
+      <w:rFonts w:ascii="Tahoma" w:hAnsi="Tahoma" w:cs="Tahoma"/>
+      <w:sz w:val="16"/>
+      <w:szCs w:val="16"/>
+    </w:rPr>
   </w:style>
-  <w:style w:type="numbering" w:default="1" w:styleId="a2">
-    <w:name w:val="No List"/>
+  <w:style w:type="character" w:customStyle="1" w:styleId="a6">
+    <w:name w:val="Текст выноски Знак"/>
+    <w:basedOn w:val="a0"/>
+    <w:link w:val="a5"/>
     <w:uiPriority w:val="99"/>
     <w:semiHidden/>
-    <w:unhideWhenUsed/>
+    <w:rsid w:val="0009293B"/>
+    <w:rPr>
+      <w:rFonts w:ascii="Tahoma" w:hAnsi="Tahoma" w:cs="Tahoma"/>
+      <w:sz w:val="16"/>
+      <w:szCs w:val="16"/>
+    </w:rPr>
   </w:style>
 </w:styles>
 </file>

--- a/Энциклопедия/Робот Евгений.docx
+++ b/Энциклопедия/Робот Евгений.docx
@@ -443,9 +443,6 @@
       <w:pPr>
         <w:pStyle w:val="a3"/>
         <w:ind w:left="1146"/>
-        <w:rPr>
-          <w:lang w:val="en-US"/>
-        </w:rPr>
       </w:pPr>
       <w:r>
         <w:t xml:space="preserve">При выполнении вышеперечисленных условий открываем позицию, предварительно вычислив </w:t>
@@ -515,7 +512,196 @@
             <w:rFonts w:ascii="Cambria Math" w:hAnsi="Cambria Math"/>
             <w:sz w:val="28"/>
           </w:rPr>
-          <m:t>=</m:t>
+          <m:t xml:space="preserve">= </m:t>
+        </m:r>
+        <m:f>
+          <m:fPr>
+            <m:ctrlPr>
+              <w:rPr>
+                <w:rFonts w:ascii="Cambria Math" w:hAnsi="Cambria Math"/>
+                <w:sz w:val="28"/>
+              </w:rPr>
+            </m:ctrlPr>
+          </m:fPr>
+          <m:num>
+            <m:d>
+              <m:dPr>
+                <m:begChr m:val="|"/>
+                <m:endChr m:val="|"/>
+                <m:ctrlPr>
+                  <w:rPr>
+                    <w:rFonts w:ascii="Cambria Math" w:hAnsi="Cambria Math" w:cs="Cambria Math"/>
+                    <w:sz w:val="28"/>
+                    <w:lang w:val="en-US"/>
+                  </w:rPr>
+                </m:ctrlPr>
+              </m:dPr>
+              <m:e>
+                <m:r>
+                  <m:rPr>
+                    <m:sty m:val="p"/>
+                  </m:rPr>
+                  <w:rPr>
+                    <w:rFonts w:ascii="Cambria Math" w:hAnsi="Cambria Math"/>
+                    <w:sz w:val="28"/>
+                  </w:rPr>
+                  <m:t>(</m:t>
+                </m:r>
+                <m:r>
+                  <m:rPr>
+                    <m:sty m:val="p"/>
+                  </m:rPr>
+                  <w:rPr>
+                    <w:rFonts w:ascii="Cambria Math" w:hAnsi="Cambria Math"/>
+                    <w:sz w:val="28"/>
+                    <w:lang w:val="en-US"/>
+                  </w:rPr>
+                  <m:t>priceBid</m:t>
+                </m:r>
+                <m:r>
+                  <m:rPr>
+                    <m:sty m:val="p"/>
+                  </m:rPr>
+                  <w:rPr>
+                    <w:rFonts w:ascii="Cambria Math" w:hAnsi="Cambria Math"/>
+                    <w:sz w:val="28"/>
+                  </w:rPr>
+                  <m:t xml:space="preserve"> – </m:t>
+                </m:r>
+                <m:r>
+                  <m:rPr>
+                    <m:sty m:val="p"/>
+                  </m:rPr>
+                  <w:rPr>
+                    <w:rFonts w:ascii="Cambria Math" w:hAnsi="Cambria Math"/>
+                    <w:sz w:val="28"/>
+                    <w:lang w:val="en-US"/>
+                  </w:rPr>
+                  <m:t>priceLastExtrDown</m:t>
+                </m:r>
+                <m:r>
+                  <m:rPr>
+                    <m:sty m:val="p"/>
+                  </m:rPr>
+                  <w:rPr>
+                    <w:rFonts w:ascii="Cambria Math" w:hAnsi="Cambria Math"/>
+                    <w:sz w:val="28"/>
+                    <w:lang w:val="en-US"/>
+                  </w:rPr>
+                  <m:t>)/2</m:t>
+                </m:r>
+              </m:e>
+            </m:d>
+            <m:r>
+              <m:rPr>
+                <m:sty m:val="p"/>
+              </m:rPr>
+              <w:rPr>
+                <w:rFonts w:ascii="Cambria Math" w:hAnsi="Cambria Math" w:cs="Cambria Math"/>
+                <w:sz w:val="28"/>
+              </w:rPr>
+              <m:t xml:space="preserve"> +  </m:t>
+            </m:r>
+            <m:r>
+              <m:rPr>
+                <m:sty m:val="p"/>
+              </m:rPr>
+              <w:rPr>
+                <w:rFonts w:ascii="Cambria Math" w:hAnsi="Cambria Math" w:cs="Cambria Math"/>
+                <w:sz w:val="28"/>
+                <w:lang w:val="en-US"/>
+              </w:rPr>
+              <m:t>H</m:t>
+            </m:r>
+            <m:r>
+              <m:rPr>
+                <m:sty m:val="p"/>
+              </m:rPr>
+              <w:rPr>
+                <w:rFonts w:ascii="Cambria Math" w:hAnsi="Cambria Math" w:cs="Cambria Math"/>
+                <w:sz w:val="28"/>
+              </w:rPr>
+              <m:t xml:space="preserve">1 * </m:t>
+            </m:r>
+            <m:r>
+              <m:rPr>
+                <m:sty m:val="p"/>
+              </m:rPr>
+              <w:rPr>
+                <w:rFonts w:ascii="Cambria Math" w:hAnsi="Cambria Math" w:cs="Cambria Math"/>
+                <w:sz w:val="28"/>
+                <w:lang w:val="en-US"/>
+              </w:rPr>
+              <m:t>percent</m:t>
+            </m:r>
+          </m:num>
+          <m:den>
+            <m:r>
+              <m:rPr>
+                <m:sty m:val="p"/>
+              </m:rPr>
+              <w:rPr>
+                <w:rFonts w:ascii="Cambria Math" w:hAnsi="Cambria Math" w:cs="Cambria Math"/>
+                <w:sz w:val="28"/>
+                <w:lang w:val="en-US"/>
+              </w:rPr>
+              <m:t>point</m:t>
+            </m:r>
+          </m:den>
+        </m:f>
+      </m:oMath>
+      <w:r>
+        <w:t xml:space="preserve"> </w:t>
+      </w:r>
+    </w:p>
+    <w:p>
+      <w:pPr>
+        <w:pStyle w:val="a3"/>
+        <w:ind w:left="1146"/>
+      </w:pPr>
+    </w:p>
+    <w:p>
+      <w:pPr>
+        <w:pStyle w:val="a3"/>
+        <w:ind w:left="1146"/>
+      </w:pPr>
+      <w:r>
+        <w:t xml:space="preserve">Если тренд </w:t>
+      </w:r>
+      <w:r>
+        <w:t>вниз</w:t>
+      </w:r>
+      <w:r>
+        <w:t>:</w:t>
+      </w:r>
+    </w:p>
+    <w:p>
+      <w:pPr>
+        <w:pStyle w:val="a3"/>
+        <w:ind w:left="1146"/>
+        <w:rPr>
+          <w:sz w:val="28"/>
+        </w:rPr>
+      </w:pPr>
+      <m:oMath>
+        <m:r>
+          <m:rPr>
+            <m:sty m:val="p"/>
+          </m:rPr>
+          <w:rPr>
+            <w:rFonts w:ascii="Cambria Math" w:hAnsi="Cambria Math"/>
+            <w:lang w:val="en-US"/>
+          </w:rPr>
+          <m:t>SL</m:t>
+        </m:r>
+        <m:r>
+          <m:rPr>
+            <m:sty m:val="p"/>
+          </m:rPr>
+          <w:rPr>
+            <w:rFonts w:ascii="Cambria Math" w:hAnsi="Cambria Math"/>
+          </w:rPr>
+          <m:t xml:space="preserve"> </m:t>
         </m:r>
         <m:r>
           <m:rPr>
@@ -525,7 +711,7 @@
             <w:rFonts w:ascii="Cambria Math" w:hAnsi="Cambria Math"/>
             <w:sz w:val="28"/>
           </w:rPr>
-          <m:t xml:space="preserve"> </m:t>
+          <m:t xml:space="preserve">= </m:t>
         </m:r>
         <m:f>
           <m:fPr>
@@ -559,7 +745,18 @@
                     <w:sz w:val="28"/>
                     <w:lang w:val="en-US"/>
                   </w:rPr>
-                  <m:t>priceBid</m:t>
+                  <m:t>(</m:t>
+                </m:r>
+                <m:r>
+                  <m:rPr>
+                    <m:sty m:val="p"/>
+                  </m:rPr>
+                  <w:rPr>
+                    <w:rFonts w:ascii="Cambria Math" w:hAnsi="Cambria Math"/>
+                    <w:sz w:val="28"/>
+                    <w:lang w:val="en-US"/>
+                  </w:rPr>
+                  <m:t>priceAsk</m:t>
                 </m:r>
                 <m:r>
                   <m:rPr>
@@ -580,7 +777,18 @@
                     <w:sz w:val="28"/>
                     <w:lang w:val="en-US"/>
                   </w:rPr>
-                  <m:t>priceLastExtrDown</m:t>
+                  <m:t>priceLastExtrUp</m:t>
+                </m:r>
+                <m:r>
+                  <m:rPr>
+                    <m:sty m:val="p"/>
+                  </m:rPr>
+                  <w:rPr>
+                    <w:rFonts w:ascii="Cambria Math" w:hAnsi="Cambria Math"/>
+                    <w:sz w:val="28"/>
+                    <w:lang w:val="en-US"/>
+                  </w:rPr>
+                  <m:t>)</m:t>
                 </m:r>
               </m:e>
             </m:d>
@@ -592,27 +800,7 @@
                 <w:rFonts w:ascii="Cambria Math" w:hAnsi="Cambria Math" w:cs="Cambria Math"/>
                 <w:sz w:val="28"/>
               </w:rPr>
-              <m:t xml:space="preserve"> </m:t>
-            </m:r>
-            <m:r>
-              <m:rPr>
-                <m:sty m:val="p"/>
-              </m:rPr>
-              <w:rPr>
-                <w:rFonts w:ascii="Cambria Math" w:hAnsi="Cambria Math" w:cs="Cambria Math"/>
-                <w:sz w:val="28"/>
-              </w:rPr>
-              <m:t xml:space="preserve">+ </m:t>
-            </m:r>
-            <m:r>
-              <m:rPr>
-                <m:sty m:val="p"/>
-              </m:rPr>
-              <w:rPr>
-                <w:rFonts w:ascii="Cambria Math" w:hAnsi="Cambria Math" w:cs="Cambria Math"/>
-                <w:sz w:val="28"/>
-              </w:rPr>
-              <m:t xml:space="preserve"> </m:t>
+              <m:t xml:space="preserve"> +  </m:t>
             </m:r>
             <m:r>
               <m:rPr>
@@ -633,37 +821,7 @@
                 <w:rFonts w:ascii="Cambria Math" w:hAnsi="Cambria Math" w:cs="Cambria Math"/>
                 <w:sz w:val="28"/>
               </w:rPr>
-              <m:t>1</m:t>
-            </m:r>
-            <m:r>
-              <m:rPr>
-                <m:sty m:val="p"/>
-              </m:rPr>
-              <w:rPr>
-                <w:rFonts w:ascii="Cambria Math" w:hAnsi="Cambria Math" w:cs="Cambria Math"/>
-                <w:sz w:val="28"/>
-              </w:rPr>
-              <m:t xml:space="preserve"> </m:t>
-            </m:r>
-            <m:r>
-              <m:rPr>
-                <m:sty m:val="p"/>
-              </m:rPr>
-              <w:rPr>
-                <w:rFonts w:ascii="Cambria Math" w:hAnsi="Cambria Math" w:cs="Cambria Math"/>
-                <w:sz w:val="28"/>
-              </w:rPr>
-              <m:t>*</m:t>
-            </m:r>
-            <m:r>
-              <m:rPr>
-                <m:sty m:val="p"/>
-              </m:rPr>
-              <w:rPr>
-                <w:rFonts w:ascii="Cambria Math" w:hAnsi="Cambria Math" w:cs="Cambria Math"/>
-                <w:sz w:val="28"/>
-              </w:rPr>
-              <m:t xml:space="preserve"> </m:t>
+              <m:t xml:space="preserve">1 * </m:t>
             </m:r>
             <m:r>
               <m:rPr>
@@ -693,277 +851,6 @@
         </m:f>
       </m:oMath>
       <w:r>
-        <w:t xml:space="preserve"> </w:t>
-      </w:r>
-    </w:p>
-    <w:p>
-      <w:pPr>
-        <w:pStyle w:val="a3"/>
-        <w:ind w:left="1146"/>
-      </w:pPr>
-    </w:p>
-    <w:p>
-      <w:pPr>
-        <w:pStyle w:val="a3"/>
-        <w:ind w:left="1146"/>
-      </w:pPr>
-      <w:r>
-        <w:t xml:space="preserve">Если тренд </w:t>
-      </w:r>
-      <w:r>
-        <w:t>вниз</w:t>
-      </w:r>
-      <w:r>
-        <w:t>:</w:t>
-      </w:r>
-    </w:p>
-    <w:p>
-      <w:pPr>
-        <w:pStyle w:val="a3"/>
-        <w:ind w:left="1146"/>
-        <w:rPr>
-          <w:sz w:val="28"/>
-          <w:lang w:val="en-US"/>
-        </w:rPr>
-      </w:pPr>
-      <m:oMath>
-        <m:r>
-          <m:rPr>
-            <m:sty m:val="p"/>
-          </m:rPr>
-          <w:rPr>
-            <w:rFonts w:ascii="Cambria Math" w:hAnsi="Cambria Math"/>
-            <w:lang w:val="en-US"/>
-          </w:rPr>
-          <m:t>SL</m:t>
-        </m:r>
-        <m:r>
-          <m:rPr>
-            <m:sty m:val="p"/>
-          </m:rPr>
-          <w:rPr>
-            <w:rFonts w:ascii="Cambria Math" w:hAnsi="Cambria Math"/>
-          </w:rPr>
-          <m:t xml:space="preserve"> </m:t>
-        </m:r>
-        <m:r>
-          <m:rPr>
-            <m:sty m:val="p"/>
-          </m:rPr>
-          <w:rPr>
-            <w:rFonts w:ascii="Cambria Math" w:hAnsi="Cambria Math"/>
-            <w:sz w:val="28"/>
-          </w:rPr>
-          <m:t>=</m:t>
-        </m:r>
-        <m:r>
-          <m:rPr>
-            <m:sty m:val="p"/>
-          </m:rPr>
-          <w:rPr>
-            <w:rFonts w:ascii="Cambria Math" w:hAnsi="Cambria Math"/>
-            <w:sz w:val="28"/>
-          </w:rPr>
-          <m:t xml:space="preserve"> </m:t>
-        </m:r>
-        <m:f>
-          <m:fPr>
-            <m:ctrlPr>
-              <w:rPr>
-                <w:rFonts w:ascii="Cambria Math" w:hAnsi="Cambria Math"/>
-                <w:sz w:val="28"/>
-              </w:rPr>
-            </m:ctrlPr>
-          </m:fPr>
-          <m:num>
-            <m:d>
-              <m:dPr>
-                <m:begChr m:val="|"/>
-                <m:endChr m:val="|"/>
-                <m:ctrlPr>
-                  <w:rPr>
-                    <w:rFonts w:ascii="Cambria Math" w:hAnsi="Cambria Math" w:cs="Cambria Math"/>
-                    <w:sz w:val="28"/>
-                    <w:lang w:val="en-US"/>
-                  </w:rPr>
-                </m:ctrlPr>
-              </m:dPr>
-              <m:e>
-                <m:r>
-                  <m:rPr>
-                    <m:sty m:val="p"/>
-                  </m:rPr>
-                  <w:rPr>
-                    <w:rFonts w:ascii="Cambria Math" w:hAnsi="Cambria Math"/>
-                    <w:sz w:val="28"/>
-                    <w:lang w:val="en-US"/>
-                  </w:rPr>
-                  <m:t>price</m:t>
-                </m:r>
-                <m:r>
-                  <m:rPr>
-                    <m:sty m:val="p"/>
-                  </m:rPr>
-                  <w:rPr>
-                    <w:rFonts w:ascii="Cambria Math" w:hAnsi="Cambria Math"/>
-                    <w:sz w:val="28"/>
-                    <w:lang w:val="en-US"/>
-                  </w:rPr>
-                  <m:t>Ask</m:t>
-                </m:r>
-                <m:r>
-                  <m:rPr>
-                    <m:sty m:val="p"/>
-                  </m:rPr>
-                  <w:rPr>
-                    <w:rFonts w:ascii="Cambria Math" w:hAnsi="Cambria Math"/>
-                    <w:sz w:val="28"/>
-                  </w:rPr>
-                  <m:t xml:space="preserve"> – </m:t>
-                </m:r>
-                <m:r>
-                  <m:rPr>
-                    <m:sty m:val="p"/>
-                  </m:rPr>
-                  <w:rPr>
-                    <w:rFonts w:ascii="Cambria Math" w:hAnsi="Cambria Math"/>
-                    <w:sz w:val="28"/>
-                    <w:lang w:val="en-US"/>
-                  </w:rPr>
-                  <m:t>priceLastExtr</m:t>
-                </m:r>
-                <m:r>
-                  <m:rPr>
-                    <m:sty m:val="p"/>
-                  </m:rPr>
-                  <w:rPr>
-                    <w:rFonts w:ascii="Cambria Math" w:hAnsi="Cambria Math"/>
-                    <w:sz w:val="28"/>
-                    <w:lang w:val="en-US"/>
-                  </w:rPr>
-                  <m:t>Up</m:t>
-                </m:r>
-              </m:e>
-            </m:d>
-            <m:r>
-              <m:rPr>
-                <m:sty m:val="p"/>
-              </m:rPr>
-              <w:rPr>
-                <w:rFonts w:ascii="Cambria Math" w:hAnsi="Cambria Math" w:cs="Cambria Math"/>
-                <w:sz w:val="28"/>
-              </w:rPr>
-              <m:t xml:space="preserve"> </m:t>
-            </m:r>
-            <m:r>
-              <m:rPr>
-                <m:sty m:val="p"/>
-              </m:rPr>
-              <w:rPr>
-                <w:rFonts w:ascii="Cambria Math" w:hAnsi="Cambria Math" w:cs="Cambria Math"/>
-                <w:sz w:val="28"/>
-              </w:rPr>
-              <m:t>+</m:t>
-            </m:r>
-            <m:r>
-              <m:rPr>
-                <m:sty m:val="p"/>
-              </m:rPr>
-              <w:rPr>
-                <w:rFonts w:ascii="Cambria Math" w:hAnsi="Cambria Math" w:cs="Cambria Math"/>
-                <w:sz w:val="28"/>
-              </w:rPr>
-              <m:t xml:space="preserve"> </m:t>
-            </m:r>
-            <m:r>
-              <m:rPr>
-                <m:sty m:val="p"/>
-              </m:rPr>
-              <w:rPr>
-                <w:rFonts w:ascii="Cambria Math" w:hAnsi="Cambria Math" w:cs="Cambria Math"/>
-                <w:sz w:val="28"/>
-              </w:rPr>
-              <m:t xml:space="preserve"> </m:t>
-            </m:r>
-            <m:r>
-              <m:rPr>
-                <m:sty m:val="p"/>
-              </m:rPr>
-              <w:rPr>
-                <w:rFonts w:ascii="Cambria Math" w:hAnsi="Cambria Math" w:cs="Cambria Math"/>
-                <w:sz w:val="28"/>
-                <w:lang w:val="en-US"/>
-              </w:rPr>
-              <m:t>H</m:t>
-            </m:r>
-            <m:r>
-              <m:rPr>
-                <m:sty m:val="p"/>
-              </m:rPr>
-              <w:rPr>
-                <w:rFonts w:ascii="Cambria Math" w:hAnsi="Cambria Math" w:cs="Cambria Math"/>
-                <w:sz w:val="28"/>
-              </w:rPr>
-              <m:t>1</m:t>
-            </m:r>
-            <m:r>
-              <m:rPr>
-                <m:sty m:val="p"/>
-              </m:rPr>
-              <w:rPr>
-                <w:rFonts w:ascii="Cambria Math" w:hAnsi="Cambria Math" w:cs="Cambria Math"/>
-                <w:sz w:val="28"/>
-              </w:rPr>
-              <m:t xml:space="preserve"> </m:t>
-            </m:r>
-            <m:r>
-              <m:rPr>
-                <m:sty m:val="p"/>
-              </m:rPr>
-              <w:rPr>
-                <w:rFonts w:ascii="Cambria Math" w:hAnsi="Cambria Math" w:cs="Cambria Math"/>
-                <w:sz w:val="28"/>
-              </w:rPr>
-              <m:t>*</m:t>
-            </m:r>
-            <m:r>
-              <m:rPr>
-                <m:sty m:val="p"/>
-              </m:rPr>
-              <w:rPr>
-                <w:rFonts w:ascii="Cambria Math" w:hAnsi="Cambria Math" w:cs="Cambria Math"/>
-                <w:sz w:val="28"/>
-              </w:rPr>
-              <m:t xml:space="preserve"> </m:t>
-            </m:r>
-            <m:r>
-              <m:rPr>
-                <m:sty m:val="p"/>
-              </m:rPr>
-              <w:rPr>
-                <w:rFonts w:ascii="Cambria Math" w:hAnsi="Cambria Math" w:cs="Cambria Math"/>
-                <w:sz w:val="28"/>
-                <w:lang w:val="en-US"/>
-              </w:rPr>
-              <m:t>percent</m:t>
-            </m:r>
-          </m:num>
-          <m:den>
-            <m:r>
-              <m:rPr>
-                <m:sty m:val="p"/>
-              </m:rPr>
-              <w:rPr>
-                <w:rFonts w:ascii="Cambria Math" w:hAnsi="Cambria Math" w:cs="Cambria Math"/>
-                <w:sz w:val="28"/>
-                <w:lang w:val="en-US"/>
-              </w:rPr>
-              <m:t>point</m:t>
-            </m:r>
-          </m:den>
-        </m:f>
-      </m:oMath>
-      <w:r>
         <w:rPr>
           <w:sz w:val="28"/>
         </w:rPr>
@@ -980,7 +867,6 @@
         <w:rPr>
           <w:rFonts w:eastAsiaTheme="minorEastAsia"/>
           <w:iCs/>
-          <w:lang w:val="en-US"/>
         </w:rPr>
         <w:t xml:space="preserve">                       </w:t>
       </w:r>
@@ -1002,16 +888,7 @@
           <w:rPr>
             <w:rFonts w:ascii="Cambria Math" w:hAnsi="Cambria Math"/>
           </w:rPr>
-          <m:t xml:space="preserve"> =SL*1</m:t>
-        </m:r>
-        <m:r>
-          <m:rPr>
-            <m:sty m:val="p"/>
-          </m:rPr>
-          <w:rPr>
-            <w:rFonts w:ascii="Cambria Math" w:hAnsi="Cambria Math"/>
-          </w:rPr>
-          <m:t>0</m:t>
+          <m:t xml:space="preserve"> =SL*10</m:t>
         </m:r>
       </m:oMath>
     </w:p>
@@ -1049,10 +926,16 @@
         <w:ind w:left="1146"/>
       </w:pPr>
       <w:r>
-        <w:rPr>
-          <w:highlight w:val="yellow"/>
-        </w:rPr>
-        <w:t>H1 – (спросите Диму или Илью) расстояние между последним верхним и первым нижним экстремумом…</w:t>
+        <w:t xml:space="preserve">H1 – </w:t>
+      </w:r>
+      <w:r>
+        <w:t>ширина канала (условно вычисляется как</w:t>
+      </w:r>
+      <w:r>
+        <w:t xml:space="preserve"> расстояние между последним верх</w:t>
+      </w:r>
+      <w:r>
+        <w:t>ним и первым нижним экстремумом – для тренда вниз)</w:t>
       </w:r>
     </w:p>
     <w:p>

--- a/Энциклопедия/Робот Евгений.docx
+++ b/Энциклопедия/Робот Евгений.docx
@@ -115,8 +115,8 @@
         </w:rPr>
         <w:drawing>
           <wp:inline distT="0" distB="0" distL="0" distR="0">
-            <wp:extent cx="2092766" cy="1566161"/>
-            <wp:effectExtent l="342900" t="247650" r="345634" b="205489"/>
+            <wp:extent cx="2092766" cy="1566109"/>
+            <wp:effectExtent l="342900" t="247650" r="345634" b="205541"/>
             <wp:docPr id="1" name="Рисунок 0" descr="WhxEuGepIIA.jpg"/>
             <wp:cNvGraphicFramePr>
               <a:graphicFrameLocks xmlns:a="http://schemas.openxmlformats.org/drawingml/2006/main" noChangeAspect="1"/>
@@ -137,7 +137,7 @@
                   <pic:spPr>
                     <a:xfrm>
                       <a:off x="0" y="0"/>
-                      <a:ext cx="2096650" cy="1569068"/>
+                      <a:ext cx="2092766" cy="1566109"/>
                     </a:xfrm>
                     <a:prstGeom prst="rect">
                       <a:avLst/>
@@ -197,8 +197,8 @@
         </w:rPr>
         <w:drawing>
           <wp:inline distT="0" distB="0" distL="0" distR="0">
-            <wp:extent cx="2012910" cy="1506349"/>
-            <wp:effectExtent l="190500" t="209550" r="196890" b="208151"/>
+            <wp:extent cx="2014106" cy="1507245"/>
+            <wp:effectExtent l="190500" t="209550" r="214744" b="207255"/>
             <wp:docPr id="3" name="Рисунок 2" descr="iN1fkDAX9kw.jpg"/>
             <wp:cNvGraphicFramePr>
               <a:graphicFrameLocks xmlns:a="http://schemas.openxmlformats.org/drawingml/2006/main" noChangeAspect="1"/>
@@ -217,9 +217,9 @@
                     </a:stretch>
                   </pic:blipFill>
                   <pic:spPr>
-                    <a:xfrm rot="485608">
+                    <a:xfrm rot="502763">
                       <a:off x="0" y="0"/>
-                      <a:ext cx="2014108" cy="1507245"/>
+                      <a:ext cx="2014106" cy="1507245"/>
                     </a:xfrm>
                     <a:prstGeom prst="rect">
                       <a:avLst/>
@@ -356,13 +356,11 @@
       <w:r>
         <w:t xml:space="preserve">бара </w:t>
       </w:r>
-      <w:proofErr w:type="spellStart"/>
-      <w:r>
-        <w:t>сонаправлено</w:t>
-      </w:r>
-      <w:proofErr w:type="spellEnd"/>
-      <w:r>
-        <w:t xml:space="preserve"> направлению </w:t>
+      <w:r>
+        <w:t>совпадает с  направлением</w:t>
+      </w:r>
+      <w:r>
+        <w:t xml:space="preserve"> </w:t>
       </w:r>
       <w:r>
         <w:t>тренда</w:t>
@@ -463,6 +461,30 @@
       <w:r>
         <w:t>.</w:t>
       </w:r>
+      <w:r>
+        <w:t xml:space="preserve"> </w:t>
+      </w:r>
+      <w:proofErr w:type="spellStart"/>
+      <w:r>
+        <w:t>Стоплосс</w:t>
+      </w:r>
+      <w:proofErr w:type="spellEnd"/>
+      <w:r>
+        <w:t xml:space="preserve"> вычисляется как середина расстояния между текущей ценой и ценой последнего  экстремума тренда + некий процент от ширины канала тренда. </w:t>
+      </w:r>
+      <w:proofErr w:type="spellStart"/>
+      <w:r>
+        <w:t>Тэйкпрофит</w:t>
+      </w:r>
+      <w:proofErr w:type="spellEnd"/>
+      <w:r>
+        <w:t xml:space="preserve"> равен десятикратному </w:t>
+      </w:r>
+      <w:proofErr w:type="spellStart"/>
+      <w:r>
+        <w:t>стоплоссу</w:t>
+      </w:r>
+      <w:proofErr w:type="spellEnd"/>
     </w:p>
     <w:p>
       <w:pPr>
@@ -586,7 +608,6 @@
                   <w:rPr>
                     <w:rFonts w:ascii="Cambria Math" w:hAnsi="Cambria Math"/>
                     <w:sz w:val="28"/>
-                    <w:lang w:val="en-US"/>
                   </w:rPr>
                   <m:t>)/2</m:t>
                 </m:r>
@@ -743,7 +764,6 @@
                   <w:rPr>
                     <w:rFonts w:ascii="Cambria Math" w:hAnsi="Cambria Math"/>
                     <w:sz w:val="28"/>
-                    <w:lang w:val="en-US"/>
                   </w:rPr>
                   <m:t>(</m:t>
                 </m:r>
@@ -786,9 +806,18 @@
                   <w:rPr>
                     <w:rFonts w:ascii="Cambria Math" w:hAnsi="Cambria Math"/>
                     <w:sz w:val="28"/>
-                    <w:lang w:val="en-US"/>
                   </w:rPr>
                   <m:t>)</m:t>
+                </m:r>
+                <m:r>
+                  <m:rPr>
+                    <m:sty m:val="p"/>
+                  </m:rPr>
+                  <w:rPr>
+                    <w:rFonts w:ascii="Cambria Math" w:hAnsi="Cambria Math"/>
+                    <w:sz w:val="28"/>
+                  </w:rPr>
+                  <m:t>/2</m:t>
                 </m:r>
               </m:e>
             </m:d>
@@ -941,6 +970,48 @@
     <w:p>
       <w:pPr>
         <w:pStyle w:val="a3"/>
+        <w:ind w:left="1146"/>
+      </w:pPr>
+      <w:proofErr w:type="gramStart"/>
+      <w:r>
+        <w:rPr>
+          <w:lang w:val="en-US"/>
+        </w:rPr>
+        <w:t>p</w:t>
+      </w:r>
+      <w:proofErr w:type="spellStart"/>
+      <w:r>
+        <w:t>er</w:t>
+      </w:r>
+      <w:r>
+        <w:t>cent</w:t>
+      </w:r>
+      <w:proofErr w:type="spellEnd"/>
+      <w:proofErr w:type="gramEnd"/>
+      <w:r>
+        <w:t xml:space="preserve"> – некий процент </w:t>
+      </w:r>
+      <w:r>
+        <w:t xml:space="preserve">, по умолчанию </w:t>
+      </w:r>
+      <w:proofErr w:type="spellStart"/>
+      <w:r>
+        <w:t>per</w:t>
+      </w:r>
+      <w:r>
+        <w:t>cent</w:t>
+      </w:r>
+      <w:proofErr w:type="spellEnd"/>
+      <w:r>
+        <w:t xml:space="preserve"> = 0</w:t>
+      </w:r>
+      <w:r>
+        <w:t>,1</w:t>
+      </w:r>
+    </w:p>
+    <w:p>
+      <w:pPr>
+        <w:pStyle w:val="a3"/>
         <w:numPr>
           <w:ilvl w:val="0"/>
           <w:numId w:val="2"/>
@@ -980,6 +1051,7 @@
         <w:rPr>
           <w:b/>
         </w:rPr>
+        <w:lastRenderedPageBreak/>
         <w:t>Наращивание объема</w:t>
       </w:r>
     </w:p>
@@ -1013,7 +1085,6 @@
         <w:rPr>
           <w:rStyle w:val="a4"/>
         </w:rPr>
-        <w:lastRenderedPageBreak/>
         <w:t>Блок схема</w:t>
       </w:r>
     </w:p>
